--- a/doc/tutorials/automation/Jenkins.docx
+++ b/doc/tutorials/automation/Jenkins.docx
@@ -3,11 +3,2166 @@
 <w:document xmlns:wpc="http://schemas.microsoft.com/office/word/2010/wordprocessingCanvas" xmlns:cx="http://schemas.microsoft.com/office/drawing/2014/chartex" xmlns:cx1="http://schemas.microsoft.com/office/drawing/2015/9/8/chartex" xmlns:cx2="http://schemas.microsoft.com/office/drawing/2015/10/21/chartex" xmlns:mc="http://schemas.openxmlformats.org/markup-compatibility/2006" xmlns:o="urn:schemas-microsoft-com:office:office" xmlns:r="http://schemas.openxmlformats.org/officeDocument/2006/relationships" xmlns:m="http://schemas.openxmlformats.org/officeDocument/2006/math" xmlns:v="urn:schemas-microsoft-com:vml" xmlns:wp14="http://schemas.microsoft.com/office/word/2010/wordprocessingDrawing" xmlns:wp="http://schemas.openxmlformats.org/drawingml/2006/wordprocessingDrawing" xmlns:w10="urn:schemas-microsoft-com:office:word" xmlns:w="http://schemas.openxmlformats.org/wordprocessingml/2006/main" xmlns:w14="http://schemas.microsoft.com/office/word/2010/wordml" xmlns:w15="http://schemas.microsoft.com/office/word/2012/wordml" xmlns:w16se="http://schemas.microsoft.com/office/word/2015/wordml/symex" xmlns:wpg="http://schemas.microsoft.com/office/word/2010/wordprocessingGroup" xmlns:wpi="http://schemas.microsoft.com/office/word/2010/wordprocessingInk" xmlns:wne="http://schemas.microsoft.com/office/word/2006/wordml" xmlns:wps="http://schemas.microsoft.com/office/word/2010/wordprocessingShape" mc:Ignorable="w14 w15 w16se wp14">
   <w:body>
     <w:p>
+      <w:pPr>
+        <w:spacing w:after="0"/>
+        <w:rPr>
+          <w:b/>
+        </w:rPr>
+      </w:pPr>
+      <w:r>
+        <w:rPr>
+          <w:b/>
+        </w:rPr>
+        <w:t>Contents</w:t>
+      </w:r>
+    </w:p>
+    <w:p>
+      <w:pPr>
+        <w:pStyle w:val="ListParagraph"/>
+        <w:numPr>
+          <w:ilvl w:val="0"/>
+          <w:numId w:val="3"/>
+        </w:numPr>
+        <w:spacing w:after="0"/>
+      </w:pPr>
       <w:r>
         <w:t>Jenkins</w:t>
+      </w:r>
+    </w:p>
+    <w:p>
+      <w:pPr>
+        <w:pStyle w:val="ListParagraph"/>
+        <w:numPr>
+          <w:ilvl w:val="0"/>
+          <w:numId w:val="3"/>
+        </w:numPr>
+        <w:spacing w:after="0"/>
+      </w:pPr>
+      <w:r>
+        <w:t>Install J</w:t>
       </w:r>
       <w:bookmarkStart w:id="0" w:name="_GoBack"/>
       <w:bookmarkEnd w:id="0"/>
+      <w:r>
+        <w:t>enkins</w:t>
+      </w:r>
+    </w:p>
+    <w:p>
+      <w:pPr>
+        <w:pStyle w:val="ListParagraph"/>
+        <w:numPr>
+          <w:ilvl w:val="0"/>
+          <w:numId w:val="3"/>
+        </w:numPr>
+        <w:spacing w:after="0"/>
+      </w:pPr>
+      <w:r>
+        <w:t>Why Jenkins</w:t>
+      </w:r>
+    </w:p>
+    <w:p>
+      <w:pPr>
+        <w:pStyle w:val="ListParagraph"/>
+        <w:numPr>
+          <w:ilvl w:val="0"/>
+          <w:numId w:val="3"/>
+        </w:numPr>
+        <w:spacing w:after="0"/>
+      </w:pPr>
+      <w:r>
+        <w:t xml:space="preserve">Setup </w:t>
+      </w:r>
+    </w:p>
+    <w:p>
+      <w:pPr>
+        <w:pStyle w:val="ListParagraph"/>
+        <w:numPr>
+          <w:ilvl w:val="0"/>
+          <w:numId w:val="3"/>
+        </w:numPr>
+        <w:spacing w:after="0"/>
+      </w:pPr>
+      <w:r>
+        <w:t>Creating a Job (Simple Build &amp; Test)</w:t>
+      </w:r>
+    </w:p>
+    <w:p>
+      <w:pPr>
+        <w:pStyle w:val="ListParagraph"/>
+        <w:numPr>
+          <w:ilvl w:val="0"/>
+          <w:numId w:val="3"/>
+        </w:numPr>
+        <w:spacing w:after="0"/>
+      </w:pPr>
+      <w:r>
+        <w:t>Creating a Slave Machine (To do work on deployment server)</w:t>
+      </w:r>
+    </w:p>
+    <w:p>
+      <w:pPr>
+        <w:pStyle w:val="ListParagraph"/>
+        <w:numPr>
+          <w:ilvl w:val="0"/>
+          <w:numId w:val="3"/>
+        </w:numPr>
+        <w:spacing w:after="0"/>
+      </w:pPr>
+      <w:r>
+        <w:t>Creating a Job (Deploy app when another job passed)</w:t>
+      </w:r>
+    </w:p>
+    <w:p>
+      <w:pPr>
+        <w:spacing w:after="0"/>
+        <w:rPr>
+          <w:b/>
+          <w:color w:val="FF0000"/>
+        </w:rPr>
+      </w:pPr>
+    </w:p>
+    <w:p>
+      <w:pPr>
+        <w:spacing w:after="0"/>
+        <w:rPr>
+          <w:b/>
+          <w:color w:val="FF0000"/>
+        </w:rPr>
+      </w:pPr>
+    </w:p>
+    <w:p>
+      <w:pPr>
+        <w:spacing w:after="0"/>
+        <w:rPr>
+          <w:b/>
+        </w:rPr>
+      </w:pPr>
+      <w:r>
+        <w:rPr>
+          <w:b/>
+        </w:rPr>
+        <w:br w:type="page"/>
+      </w:r>
+    </w:p>
+    <w:p>
+      <w:pPr>
+        <w:spacing w:after="0"/>
+        <w:jc w:val="center"/>
+        <w:rPr>
+          <w:b/>
+        </w:rPr>
+      </w:pPr>
+      <w:r>
+        <w:rPr>
+          <w:b/>
+        </w:rPr>
+        <w:lastRenderedPageBreak/>
+        <w:t>Jenkins</w:t>
+      </w:r>
+    </w:p>
+    <w:p>
+      <w:pPr>
+        <w:spacing w:after="0"/>
+        <w:jc w:val="center"/>
+      </w:pPr>
+      <w:hyperlink r:id="rId7" w:history="1">
+        <w:r>
+          <w:rPr>
+            <w:rStyle w:val="Hyperlink"/>
+          </w:rPr>
+          <w:t>https://jenkins.io/</w:t>
+        </w:r>
+      </w:hyperlink>
+    </w:p>
+    <w:p>
+      <w:pPr>
+        <w:spacing w:after="0"/>
+        <w:jc w:val="center"/>
+      </w:pPr>
+      <w:r>
+        <w:t>“</w:t>
+      </w:r>
+      <w:r>
+        <w:t>The leading open source automation server, Jenkins provides hundreds of plugins to support building, deploying and automating any project.</w:t>
+      </w:r>
+      <w:r>
+        <w:t>”</w:t>
+      </w:r>
+    </w:p>
+    <w:p>
+      <w:pPr>
+        <w:spacing w:after="0"/>
+      </w:pPr>
+    </w:p>
+    <w:p>
+      <w:pPr>
+        <w:spacing w:after="0"/>
+      </w:pPr>
+    </w:p>
+    <w:p>
+      <w:pPr>
+        <w:spacing w:after="0"/>
+        <w:jc w:val="center"/>
+      </w:pPr>
+      <w:r>
+        <w:rPr>
+          <w:noProof/>
+        </w:rPr>
+        <w:drawing>
+          <wp:inline distT="0" distB="0" distL="0" distR="0" wp14:anchorId="27E1BFC2" wp14:editId="6113A04A">
+            <wp:extent cx="3913833" cy="2643928"/>
+            <wp:effectExtent l="0" t="0" r="0" b="4445"/>
+            <wp:docPr id="1" name="Picture 1"/>
+            <wp:cNvGraphicFramePr>
+              <a:graphicFrameLocks xmlns:a="http://schemas.openxmlformats.org/drawingml/2006/main" noChangeAspect="1"/>
+            </wp:cNvGraphicFramePr>
+            <a:graphic xmlns:a="http://schemas.openxmlformats.org/drawingml/2006/main">
+              <a:graphicData uri="http://schemas.openxmlformats.org/drawingml/2006/picture">
+                <pic:pic xmlns:pic="http://schemas.openxmlformats.org/drawingml/2006/picture">
+                  <pic:nvPicPr>
+                    <pic:cNvPr id="1" name=""/>
+                    <pic:cNvPicPr/>
+                  </pic:nvPicPr>
+                  <pic:blipFill>
+                    <a:blip r:embed="rId8"/>
+                    <a:stretch>
+                      <a:fillRect/>
+                    </a:stretch>
+                  </pic:blipFill>
+                  <pic:spPr>
+                    <a:xfrm>
+                      <a:off x="0" y="0"/>
+                      <a:ext cx="3923636" cy="2650550"/>
+                    </a:xfrm>
+                    <a:prstGeom prst="rect">
+                      <a:avLst/>
+                    </a:prstGeom>
+                  </pic:spPr>
+                </pic:pic>
+              </a:graphicData>
+            </a:graphic>
+          </wp:inline>
+        </w:drawing>
+      </w:r>
+    </w:p>
+    <w:p>
+      <w:pPr>
+        <w:spacing w:after="0"/>
+        <w:rPr>
+          <w:b/>
+          <w:color w:val="FF0000"/>
+        </w:rPr>
+      </w:pPr>
+    </w:p>
+    <w:p>
+      <w:pPr>
+        <w:spacing w:after="0"/>
+        <w:rPr>
+          <w:b/>
+          <w:color w:val="FF0000"/>
+        </w:rPr>
+      </w:pPr>
+      <w:r>
+        <w:rPr>
+          <w:b/>
+          <w:color w:val="FF0000"/>
+        </w:rPr>
+        <w:t>Install Jenkins:</w:t>
+      </w:r>
+      <w:r>
+        <w:rPr>
+          <w:b/>
+          <w:color w:val="FF0000"/>
+        </w:rPr>
+        <w:t xml:space="preserve"> </w:t>
+      </w:r>
+    </w:p>
+    <w:p>
+      <w:pPr>
+        <w:spacing w:after="0"/>
+        <w:rPr>
+          <w:b/>
+          <w:color w:val="FF0000"/>
+        </w:rPr>
+      </w:pPr>
+    </w:p>
+    <w:p>
+      <w:pPr>
+        <w:spacing w:after="0"/>
+      </w:pPr>
+      <w:hyperlink r:id="rId9" w:history="1">
+        <w:r>
+          <w:rPr>
+            <w:rStyle w:val="Hyperlink"/>
+          </w:rPr>
+          <w:t>https://wiki.jenkins-ci.org/display/JENKINS/Installing+Jenkins+on+Ubuntu</w:t>
+        </w:r>
+      </w:hyperlink>
+      <w:r>
+        <w:t xml:space="preserve"> </w:t>
+      </w:r>
+    </w:p>
+    <w:p>
+      <w:pPr>
+        <w:spacing w:after="0"/>
+        <w:rPr>
+          <w:b/>
+          <w:color w:val="FF0000"/>
+        </w:rPr>
+      </w:pPr>
+      <w:r>
+        <w:rPr>
+          <w:b/>
+          <w:color w:val="FF0000"/>
+        </w:rPr>
+        <w:br w:type="page"/>
+      </w:r>
+    </w:p>
+    <w:p>
+      <w:pPr>
+        <w:spacing w:after="0"/>
+        <w:rPr>
+          <w:b/>
+          <w:color w:val="FF0000"/>
+        </w:rPr>
+      </w:pPr>
+      <w:r>
+        <w:rPr>
+          <w:b/>
+          <w:color w:val="FF0000"/>
+        </w:rPr>
+        <w:lastRenderedPageBreak/>
+        <w:t>Why Jenkins</w:t>
+      </w:r>
+      <w:r>
+        <w:rPr>
+          <w:b/>
+          <w:color w:val="FF0000"/>
+        </w:rPr>
+        <w:t>?</w:t>
+      </w:r>
+    </w:p>
+    <w:p>
+      <w:pPr>
+        <w:spacing w:after="0"/>
+      </w:pPr>
+    </w:p>
+    <w:p>
+      <w:pPr>
+        <w:spacing w:after="0"/>
+      </w:pPr>
+      <w:r>
+        <w:t xml:space="preserve">When creating small, </w:t>
+      </w:r>
+      <w:r>
+        <w:t xml:space="preserve">large or </w:t>
+      </w:r>
+      <w:r>
+        <w:t>enterprise</w:t>
+      </w:r>
+      <w:r>
+        <w:t xml:space="preserve"> apps and projects, you </w:t>
+      </w:r>
+      <w:r>
+        <w:t xml:space="preserve">will </w:t>
+      </w:r>
+      <w:r>
+        <w:t xml:space="preserve">need a centralized build platform, that will take control of all the various builds, tests, and deployment. </w:t>
+      </w:r>
+    </w:p>
+    <w:p>
+      <w:pPr>
+        <w:spacing w:after="0"/>
+      </w:pPr>
+    </w:p>
+    <w:p>
+      <w:pPr>
+        <w:spacing w:after="0"/>
+      </w:pPr>
+      <w:r>
+        <w:t xml:space="preserve">Jenkins fits the bill </w:t>
+      </w:r>
+      <w:r>
+        <w:t>here;</w:t>
+      </w:r>
+      <w:r>
+        <w:t xml:space="preserve"> it </w:t>
+      </w:r>
+      <w:r>
+        <w:t>is a continuous integration/ continuous delivery</w:t>
+      </w:r>
+      <w:r>
+        <w:t xml:space="preserve"> server.</w:t>
+      </w:r>
+      <w:r>
+        <w:t xml:space="preserve"> </w:t>
+      </w:r>
+      <w:r>
+        <w:t>W</w:t>
+      </w:r>
+      <w:r>
+        <w:t xml:space="preserve">hich is extensible with </w:t>
+      </w:r>
+      <w:r>
+        <w:t>numerous plugins. And</w:t>
+      </w:r>
+      <w:r>
+        <w:t xml:space="preserve"> can be distributed if needed, </w:t>
+      </w:r>
+      <w:r>
+        <w:t>Jenkins</w:t>
+      </w:r>
+      <w:r>
+        <w:t xml:space="preserve"> is easy to install and configure.</w:t>
+      </w:r>
+    </w:p>
+    <w:p>
+      <w:pPr>
+        <w:spacing w:after="0"/>
+      </w:pPr>
+    </w:p>
+    <w:p>
+      <w:pPr>
+        <w:spacing w:after="0"/>
+      </w:pPr>
+      <w:r>
+        <w:t>Here is an example of the various tasks/jobs Jenkins can preform</w:t>
+      </w:r>
+    </w:p>
+    <w:p>
+      <w:pPr>
+        <w:spacing w:after="0"/>
+        <w:jc w:val="center"/>
+      </w:pPr>
+      <w:r>
+        <w:rPr>
+          <w:noProof/>
+        </w:rPr>
+        <w:drawing>
+          <wp:inline distT="0" distB="0" distL="0" distR="0" wp14:anchorId="14CE8A5A" wp14:editId="6514B9A3">
+            <wp:extent cx="5334935" cy="2859548"/>
+            <wp:effectExtent l="0" t="0" r="0" b="0"/>
+            <wp:docPr id="2" name="Picture 2"/>
+            <wp:cNvGraphicFramePr>
+              <a:graphicFrameLocks xmlns:a="http://schemas.openxmlformats.org/drawingml/2006/main" noChangeAspect="1"/>
+            </wp:cNvGraphicFramePr>
+            <a:graphic xmlns:a="http://schemas.openxmlformats.org/drawingml/2006/main">
+              <a:graphicData uri="http://schemas.openxmlformats.org/drawingml/2006/picture">
+                <pic:pic xmlns:pic="http://schemas.openxmlformats.org/drawingml/2006/picture">
+                  <pic:nvPicPr>
+                    <pic:cNvPr id="1" name=""/>
+                    <pic:cNvPicPr/>
+                  </pic:nvPicPr>
+                  <pic:blipFill>
+                    <a:blip r:embed="rId10"/>
+                    <a:stretch>
+                      <a:fillRect/>
+                    </a:stretch>
+                  </pic:blipFill>
+                  <pic:spPr>
+                    <a:xfrm>
+                      <a:off x="0" y="0"/>
+                      <a:ext cx="5341635" cy="2863139"/>
+                    </a:xfrm>
+                    <a:prstGeom prst="rect">
+                      <a:avLst/>
+                    </a:prstGeom>
+                  </pic:spPr>
+                </pic:pic>
+              </a:graphicData>
+            </a:graphic>
+          </wp:inline>
+        </w:drawing>
+      </w:r>
+    </w:p>
+    <w:p>
+      <w:pPr>
+        <w:spacing w:after="0"/>
+      </w:pPr>
+    </w:p>
+    <w:p>
+      <w:pPr>
+        <w:spacing w:after="0"/>
+      </w:pPr>
+    </w:p>
+    <w:p>
+      <w:pPr>
+        <w:spacing w:after="0"/>
+      </w:pPr>
+      <w:r>
+        <w:br w:type="page"/>
+      </w:r>
+    </w:p>
+    <w:p>
+      <w:pPr>
+        <w:spacing w:after="0"/>
+        <w:rPr>
+          <w:b/>
+          <w:color w:val="FF0000"/>
+        </w:rPr>
+      </w:pPr>
+      <w:r>
+        <w:rPr>
+          <w:b/>
+          <w:color w:val="FF0000"/>
+        </w:rPr>
+        <w:lastRenderedPageBreak/>
+        <w:t>S</w:t>
+      </w:r>
+      <w:r>
+        <w:rPr>
+          <w:b/>
+          <w:color w:val="FF0000"/>
+        </w:rPr>
+        <w:t>etup</w:t>
+      </w:r>
+    </w:p>
+    <w:p>
+      <w:pPr>
+        <w:spacing w:after="0"/>
+      </w:pPr>
+      <w:r>
+        <w:t>This tutorial w</w:t>
+      </w:r>
+      <w:r>
+        <w:t>ill show how to set up a simple build and test task which can be followed by a deployment job.</w:t>
+      </w:r>
+    </w:p>
+    <w:p>
+      <w:pPr>
+        <w:spacing w:after="0"/>
+      </w:pPr>
+    </w:p>
+    <w:p>
+      <w:pPr>
+        <w:spacing w:after="0"/>
+      </w:pPr>
+      <w:r>
+        <w:t xml:space="preserve">Useful: </w:t>
+      </w:r>
+      <w:hyperlink r:id="rId11" w:history="1">
+        <w:r>
+          <w:rPr>
+            <w:rStyle w:val="Hyperlink"/>
+          </w:rPr>
+          <w:t>http://www.vogella.com/tutorials/Jenkins/article.html</w:t>
+        </w:r>
+      </w:hyperlink>
+      <w:r>
+        <w:t xml:space="preserve"> </w:t>
+      </w:r>
+    </w:p>
+    <w:p>
+      <w:pPr>
+        <w:spacing w:after="0"/>
+      </w:pPr>
+    </w:p>
+    <w:p>
+      <w:pPr>
+        <w:spacing w:after="0"/>
+        <w:rPr>
+          <w:b/>
+          <w:color w:val="FF0000"/>
+        </w:rPr>
+      </w:pPr>
+      <w:r>
+        <w:rPr>
+          <w:b/>
+          <w:color w:val="FF0000"/>
+        </w:rPr>
+        <w:t>C</w:t>
+      </w:r>
+      <w:r>
+        <w:rPr>
+          <w:b/>
+          <w:color w:val="FF0000"/>
+        </w:rPr>
+        <w:t>reating</w:t>
+      </w:r>
+      <w:r>
+        <w:rPr>
+          <w:b/>
+          <w:color w:val="FF0000"/>
+        </w:rPr>
+        <w:t xml:space="preserve"> a </w:t>
+      </w:r>
+      <w:r>
+        <w:rPr>
+          <w:b/>
+          <w:color w:val="FF0000"/>
+        </w:rPr>
+        <w:t>Job</w:t>
+      </w:r>
+      <w:r>
+        <w:rPr>
+          <w:b/>
+          <w:color w:val="FF0000"/>
+        </w:rPr>
+        <w:t xml:space="preserve"> (Simple Build &amp; Test)</w:t>
+      </w:r>
+    </w:p>
+    <w:p>
+      <w:pPr>
+        <w:spacing w:after="0"/>
+      </w:pPr>
+      <w:r>
+        <w:t xml:space="preserve">Select the </w:t>
+      </w:r>
+      <w:r>
+        <w:t>“N</w:t>
+      </w:r>
+      <w:r>
+        <w:t xml:space="preserve">ew </w:t>
+      </w:r>
+      <w:r>
+        <w:t xml:space="preserve">Item” </w:t>
+      </w:r>
+      <w:r>
+        <w:t>button to create a new job</w:t>
+      </w:r>
+      <w:r>
+        <w:t>.</w:t>
+      </w:r>
+    </w:p>
+    <w:p>
+      <w:pPr>
+        <w:spacing w:after="0"/>
+        <w:jc w:val="center"/>
+      </w:pPr>
+      <w:r>
+        <w:rPr>
+          <w:noProof/>
+        </w:rPr>
+        <w:drawing>
+          <wp:inline distT="0" distB="0" distL="0" distR="0" wp14:anchorId="01D9F3D5" wp14:editId="40D43176">
+            <wp:extent cx="1135463" cy="726696"/>
+            <wp:effectExtent l="0" t="0" r="7620" b="0"/>
+            <wp:docPr id="3" name="Picture 3"/>
+            <wp:cNvGraphicFramePr>
+              <a:graphicFrameLocks xmlns:a="http://schemas.openxmlformats.org/drawingml/2006/main" noChangeAspect="1"/>
+            </wp:cNvGraphicFramePr>
+            <a:graphic xmlns:a="http://schemas.openxmlformats.org/drawingml/2006/main">
+              <a:graphicData uri="http://schemas.openxmlformats.org/drawingml/2006/picture">
+                <pic:pic xmlns:pic="http://schemas.openxmlformats.org/drawingml/2006/picture">
+                  <pic:nvPicPr>
+                    <pic:cNvPr id="1" name=""/>
+                    <pic:cNvPicPr/>
+                  </pic:nvPicPr>
+                  <pic:blipFill>
+                    <a:blip r:embed="rId12"/>
+                    <a:stretch>
+                      <a:fillRect/>
+                    </a:stretch>
+                  </pic:blipFill>
+                  <pic:spPr>
+                    <a:xfrm>
+                      <a:off x="0" y="0"/>
+                      <a:ext cx="1145434" cy="733077"/>
+                    </a:xfrm>
+                    <a:prstGeom prst="rect">
+                      <a:avLst/>
+                    </a:prstGeom>
+                  </pic:spPr>
+                </pic:pic>
+              </a:graphicData>
+            </a:graphic>
+          </wp:inline>
+        </w:drawing>
+      </w:r>
+    </w:p>
+    <w:p>
+      <w:pPr>
+        <w:spacing w:after="0"/>
+      </w:pPr>
+    </w:p>
+    <w:p>
+      <w:pPr>
+        <w:spacing w:after="0"/>
+      </w:pPr>
+      <w:r>
+        <w:t>Then select the job you wish to use, in this case we are going to do a freestyle project, give it a name and select ok</w:t>
+      </w:r>
+      <w:r>
+        <w:t>.</w:t>
+      </w:r>
+    </w:p>
+    <w:p>
+      <w:pPr>
+        <w:spacing w:after="0"/>
+        <w:jc w:val="center"/>
+      </w:pPr>
+      <w:r>
+        <w:rPr>
+          <w:noProof/>
+        </w:rPr>
+        <w:drawing>
+          <wp:inline distT="0" distB="0" distL="0" distR="0" wp14:anchorId="6B23B224" wp14:editId="02DF6C02">
+            <wp:extent cx="2165420" cy="949674"/>
+            <wp:effectExtent l="0" t="0" r="6350" b="3175"/>
+            <wp:docPr id="4" name="Picture 4"/>
+            <wp:cNvGraphicFramePr>
+              <a:graphicFrameLocks xmlns:a="http://schemas.openxmlformats.org/drawingml/2006/main" noChangeAspect="1"/>
+            </wp:cNvGraphicFramePr>
+            <a:graphic xmlns:a="http://schemas.openxmlformats.org/drawingml/2006/main">
+              <a:graphicData uri="http://schemas.openxmlformats.org/drawingml/2006/picture">
+                <pic:pic xmlns:pic="http://schemas.openxmlformats.org/drawingml/2006/picture">
+                  <pic:nvPicPr>
+                    <pic:cNvPr id="1" name=""/>
+                    <pic:cNvPicPr/>
+                  </pic:nvPicPr>
+                  <pic:blipFill>
+                    <a:blip r:embed="rId13"/>
+                    <a:stretch>
+                      <a:fillRect/>
+                    </a:stretch>
+                  </pic:blipFill>
+                  <pic:spPr>
+                    <a:xfrm>
+                      <a:off x="0" y="0"/>
+                      <a:ext cx="2188442" cy="959771"/>
+                    </a:xfrm>
+                    <a:prstGeom prst="rect">
+                      <a:avLst/>
+                    </a:prstGeom>
+                  </pic:spPr>
+                </pic:pic>
+              </a:graphicData>
+            </a:graphic>
+          </wp:inline>
+        </w:drawing>
+      </w:r>
+    </w:p>
+    <w:p>
+      <w:pPr>
+        <w:spacing w:after="0"/>
+      </w:pPr>
+    </w:p>
+    <w:p>
+      <w:pPr>
+        <w:spacing w:after="0"/>
+      </w:pPr>
+      <w:r>
+        <w:t>This will br</w:t>
+      </w:r>
+      <w:r>
+        <w:t>ing us to the configuration screen for this project</w:t>
+      </w:r>
+      <w:r>
+        <w:t>.</w:t>
+      </w:r>
+    </w:p>
+    <w:p>
+      <w:pPr>
+        <w:spacing w:after="0"/>
+      </w:pPr>
+      <w:r>
+        <w:t>Enter a description if you wish, as this may help other users understand this job easier.</w:t>
+      </w:r>
+    </w:p>
+    <w:p>
+      <w:pPr>
+        <w:spacing w:after="0"/>
+        <w:jc w:val="center"/>
+      </w:pPr>
+      <w:r>
+        <w:rPr>
+          <w:noProof/>
+        </w:rPr>
+        <w:drawing>
+          <wp:inline distT="0" distB="0" distL="0" distR="0" wp14:anchorId="7DA3E22A" wp14:editId="0D7BEC34">
+            <wp:extent cx="2150347" cy="924720"/>
+            <wp:effectExtent l="0" t="0" r="2540" b="8890"/>
+            <wp:docPr id="5" name="Picture 5"/>
+            <wp:cNvGraphicFramePr>
+              <a:graphicFrameLocks xmlns:a="http://schemas.openxmlformats.org/drawingml/2006/main" noChangeAspect="1"/>
+            </wp:cNvGraphicFramePr>
+            <a:graphic xmlns:a="http://schemas.openxmlformats.org/drawingml/2006/main">
+              <a:graphicData uri="http://schemas.openxmlformats.org/drawingml/2006/picture">
+                <pic:pic xmlns:pic="http://schemas.openxmlformats.org/drawingml/2006/picture">
+                  <pic:nvPicPr>
+                    <pic:cNvPr id="1" name=""/>
+                    <pic:cNvPicPr/>
+                  </pic:nvPicPr>
+                  <pic:blipFill rotWithShape="1">
+                    <a:blip r:embed="rId14"/>
+                    <a:srcRect b="31262"/>
+                    <a:stretch/>
+                  </pic:blipFill>
+                  <pic:spPr bwMode="auto">
+                    <a:xfrm>
+                      <a:off x="0" y="0"/>
+                      <a:ext cx="2180520" cy="937695"/>
+                    </a:xfrm>
+                    <a:prstGeom prst="rect">
+                      <a:avLst/>
+                    </a:prstGeom>
+                    <a:ln>
+                      <a:noFill/>
+                    </a:ln>
+                    <a:extLst>
+                      <a:ext uri="{53640926-AAD7-44D8-BBD7-CCE9431645EC}">
+                        <a14:shadowObscured xmlns:a14="http://schemas.microsoft.com/office/drawing/2010/main"/>
+                      </a:ext>
+                    </a:extLst>
+                  </pic:spPr>
+                </pic:pic>
+              </a:graphicData>
+            </a:graphic>
+          </wp:inline>
+        </w:drawing>
+      </w:r>
+    </w:p>
+    <w:p>
+      <w:pPr>
+        <w:spacing w:after="0"/>
+      </w:pPr>
+    </w:p>
+    <w:p>
+      <w:pPr>
+        <w:spacing w:after="0"/>
+      </w:pPr>
+      <w:r>
+        <w:t>Next we would</w:t>
+      </w:r>
+      <w:r>
+        <w:t xml:space="preserve"> like this job to pull from Git, scroll down to “Source Code Management” and select Git (if option is not available, you may need to install the plugin)</w:t>
+      </w:r>
+    </w:p>
+    <w:p>
+      <w:pPr>
+        <w:spacing w:after="0"/>
+      </w:pPr>
+      <w:r>
+        <w:t>Enter the URL for the repository that you wish to use, credentials if necessary and what branch to use.</w:t>
+      </w:r>
+    </w:p>
+    <w:p>
+      <w:pPr>
+        <w:spacing w:after="0"/>
+        <w:jc w:val="center"/>
+      </w:pPr>
+      <w:r>
+        <w:rPr>
+          <w:noProof/>
+        </w:rPr>
+        <w:drawing>
+          <wp:inline distT="0" distB="0" distL="0" distR="0" wp14:anchorId="0C2D3CEE" wp14:editId="78A2C888">
+            <wp:extent cx="4948813" cy="2002789"/>
+            <wp:effectExtent l="0" t="0" r="4445" b="0"/>
+            <wp:docPr id="6" name="Picture 6"/>
+            <wp:cNvGraphicFramePr>
+              <a:graphicFrameLocks xmlns:a="http://schemas.openxmlformats.org/drawingml/2006/main" noChangeAspect="1"/>
+            </wp:cNvGraphicFramePr>
+            <a:graphic xmlns:a="http://schemas.openxmlformats.org/drawingml/2006/main">
+              <a:graphicData uri="http://schemas.openxmlformats.org/drawingml/2006/picture">
+                <pic:pic xmlns:pic="http://schemas.openxmlformats.org/drawingml/2006/picture">
+                  <pic:nvPicPr>
+                    <pic:cNvPr id="1" name=""/>
+                    <pic:cNvPicPr/>
+                  </pic:nvPicPr>
+                  <pic:blipFill>
+                    <a:blip r:embed="rId15"/>
+                    <a:stretch>
+                      <a:fillRect/>
+                    </a:stretch>
+                  </pic:blipFill>
+                  <pic:spPr>
+                    <a:xfrm>
+                      <a:off x="0" y="0"/>
+                      <a:ext cx="4953188" cy="2004560"/>
+                    </a:xfrm>
+                    <a:prstGeom prst="rect">
+                      <a:avLst/>
+                    </a:prstGeom>
+                  </pic:spPr>
+                </pic:pic>
+              </a:graphicData>
+            </a:graphic>
+          </wp:inline>
+        </w:drawing>
+      </w:r>
+    </w:p>
+    <w:p>
+      <w:pPr>
+        <w:spacing w:after="0"/>
+      </w:pPr>
+    </w:p>
+    <w:p>
+      <w:pPr>
+        <w:spacing w:after="0"/>
+      </w:pPr>
+      <w:r>
+        <w:lastRenderedPageBreak/>
+        <w:t>Next we want to setup our build environment for the app we are cloning from Git. Since we are creating a Node app, we must ensure that we have the Jenkins NodeJS plugin installed so we can select the “</w:t>
+      </w:r>
+      <w:r>
+        <w:t xml:space="preserve">Provide Node &amp; </w:t>
+      </w:r>
+      <w:r>
+        <w:t>Npm</w:t>
+      </w:r>
+      <w:r>
+        <w:t xml:space="preserve"> bin/ folder to PATH” option.</w:t>
+      </w:r>
+    </w:p>
+    <w:p>
+      <w:pPr>
+        <w:spacing w:after="0"/>
+        <w:ind w:firstLine="720"/>
+      </w:pPr>
+      <w:r>
+        <w:t xml:space="preserve">Plugin: </w:t>
+      </w:r>
+      <w:hyperlink r:id="rId16" w:history="1">
+        <w:r>
+          <w:rPr>
+            <w:rStyle w:val="Hyperlink"/>
+          </w:rPr>
+          <w:t>https://wiki.jenkins-ci.org/display/JENKINS/NodeJS+Plugin</w:t>
+        </w:r>
+      </w:hyperlink>
+      <w:r>
+        <w:t xml:space="preserve"> </w:t>
+      </w:r>
+    </w:p>
+    <w:p>
+      <w:pPr>
+        <w:spacing w:after="0"/>
+      </w:pPr>
+      <w:r>
+        <w:rPr>
+          <w:noProof/>
+        </w:rPr>
+        <w:drawing>
+          <wp:inline distT="0" distB="0" distL="0" distR="0" wp14:anchorId="2E86D0CA" wp14:editId="5F1A5631">
+            <wp:extent cx="2897421" cy="276072"/>
+            <wp:effectExtent l="0" t="0" r="0" b="0"/>
+            <wp:docPr id="8" name="Picture 8"/>
+            <wp:cNvGraphicFramePr>
+              <a:graphicFrameLocks xmlns:a="http://schemas.openxmlformats.org/drawingml/2006/main" noChangeAspect="1"/>
+            </wp:cNvGraphicFramePr>
+            <a:graphic xmlns:a="http://schemas.openxmlformats.org/drawingml/2006/main">
+              <a:graphicData uri="http://schemas.openxmlformats.org/drawingml/2006/picture">
+                <pic:pic xmlns:pic="http://schemas.openxmlformats.org/drawingml/2006/picture">
+                  <pic:nvPicPr>
+                    <pic:cNvPr id="1" name=""/>
+                    <pic:cNvPicPr/>
+                  </pic:nvPicPr>
+                  <pic:blipFill rotWithShape="1">
+                    <a:blip r:embed="rId17"/>
+                    <a:srcRect l="3349" t="18524" b="30584"/>
+                    <a:stretch/>
+                  </pic:blipFill>
+                  <pic:spPr bwMode="auto">
+                    <a:xfrm>
+                      <a:off x="0" y="0"/>
+                      <a:ext cx="2899891" cy="276307"/>
+                    </a:xfrm>
+                    <a:prstGeom prst="rect">
+                      <a:avLst/>
+                    </a:prstGeom>
+                    <a:ln>
+                      <a:noFill/>
+                    </a:ln>
+                    <a:extLst>
+                      <a:ext uri="{53640926-AAD7-44D8-BBD7-CCE9431645EC}">
+                        <a14:shadowObscured xmlns:a14="http://schemas.microsoft.com/office/drawing/2010/main"/>
+                      </a:ext>
+                    </a:extLst>
+                  </pic:spPr>
+                </pic:pic>
+              </a:graphicData>
+            </a:graphic>
+          </wp:inline>
+        </w:drawing>
+      </w:r>
+    </w:p>
+    <w:p>
+      <w:pPr>
+        <w:spacing w:after="0"/>
+      </w:pPr>
+      <w:r>
+        <w:rPr>
+          <w:noProof/>
+        </w:rPr>
+        <w:drawing>
+          <wp:inline distT="0" distB="0" distL="0" distR="0" wp14:anchorId="1DC67F51" wp14:editId="105DE8A3">
+            <wp:extent cx="5908431" cy="585470"/>
+            <wp:effectExtent l="0" t="0" r="0" b="5080"/>
+            <wp:docPr id="9" name="Picture 9"/>
+            <wp:cNvGraphicFramePr>
+              <a:graphicFrameLocks xmlns:a="http://schemas.openxmlformats.org/drawingml/2006/main" noChangeAspect="1"/>
+            </wp:cNvGraphicFramePr>
+            <a:graphic xmlns:a="http://schemas.openxmlformats.org/drawingml/2006/main">
+              <a:graphicData uri="http://schemas.openxmlformats.org/drawingml/2006/picture">
+                <pic:pic xmlns:pic="http://schemas.openxmlformats.org/drawingml/2006/picture">
+                  <pic:nvPicPr>
+                    <pic:cNvPr id="1" name=""/>
+                    <pic:cNvPicPr/>
+                  </pic:nvPicPr>
+                  <pic:blipFill rotWithShape="1">
+                    <a:blip r:embed="rId18"/>
+                    <a:srcRect l="592"/>
+                    <a:stretch/>
+                  </pic:blipFill>
+                  <pic:spPr bwMode="auto">
+                    <a:xfrm>
+                      <a:off x="0" y="0"/>
+                      <a:ext cx="5908431" cy="585470"/>
+                    </a:xfrm>
+                    <a:prstGeom prst="rect">
+                      <a:avLst/>
+                    </a:prstGeom>
+                    <a:ln>
+                      <a:noFill/>
+                    </a:ln>
+                    <a:extLst>
+                      <a:ext uri="{53640926-AAD7-44D8-BBD7-CCE9431645EC}">
+                        <a14:shadowObscured xmlns:a14="http://schemas.microsoft.com/office/drawing/2010/main"/>
+                      </a:ext>
+                    </a:extLst>
+                  </pic:spPr>
+                </pic:pic>
+              </a:graphicData>
+            </a:graphic>
+          </wp:inline>
+        </w:drawing>
+      </w:r>
+    </w:p>
+    <w:p>
+      <w:pPr>
+        <w:spacing w:after="0"/>
+      </w:pPr>
+    </w:p>
+    <w:p>
+      <w:pPr>
+        <w:spacing w:after="0"/>
+      </w:pPr>
+      <w:r>
+        <w:t>Now we can get onto the build itself, scroll down to “Build” and select “add build step” and select Execute shell, since we want to issue n</w:t>
+      </w:r>
+      <w:r>
+        <w:t>ode commands and grunt commands, i.e. npm install, grunt build etc</w:t>
+      </w:r>
+    </w:p>
+    <w:p>
+      <w:pPr>
+        <w:spacing w:after="0"/>
+        <w:jc w:val="center"/>
+      </w:pPr>
+      <w:r>
+        <w:rPr>
+          <w:noProof/>
+        </w:rPr>
+        <w:drawing>
+          <wp:inline distT="0" distB="0" distL="0" distR="0" wp14:anchorId="0C5839C2" wp14:editId="0F6BA7DC">
+            <wp:extent cx="954593" cy="563366"/>
+            <wp:effectExtent l="0" t="0" r="0" b="8255"/>
+            <wp:docPr id="11" name="Picture 11"/>
+            <wp:cNvGraphicFramePr>
+              <a:graphicFrameLocks xmlns:a="http://schemas.openxmlformats.org/drawingml/2006/main" noChangeAspect="1"/>
+            </wp:cNvGraphicFramePr>
+            <a:graphic xmlns:a="http://schemas.openxmlformats.org/drawingml/2006/main">
+              <a:graphicData uri="http://schemas.openxmlformats.org/drawingml/2006/picture">
+                <pic:pic xmlns:pic="http://schemas.openxmlformats.org/drawingml/2006/picture">
+                  <pic:nvPicPr>
+                    <pic:cNvPr id="1" name=""/>
+                    <pic:cNvPicPr/>
+                  </pic:nvPicPr>
+                  <pic:blipFill>
+                    <a:blip r:embed="rId19"/>
+                    <a:stretch>
+                      <a:fillRect/>
+                    </a:stretch>
+                  </pic:blipFill>
+                  <pic:spPr>
+                    <a:xfrm>
+                      <a:off x="0" y="0"/>
+                      <a:ext cx="962181" cy="567844"/>
+                    </a:xfrm>
+                    <a:prstGeom prst="rect">
+                      <a:avLst/>
+                    </a:prstGeom>
+                  </pic:spPr>
+                </pic:pic>
+              </a:graphicData>
+            </a:graphic>
+          </wp:inline>
+        </w:drawing>
+      </w:r>
+    </w:p>
+    <w:p>
+      <w:pPr>
+        <w:spacing w:after="0"/>
+      </w:pPr>
+      <w:r>
+        <w:t>Next input your commands into the command text area.</w:t>
+      </w:r>
+    </w:p>
+    <w:p>
+      <w:pPr>
+        <w:spacing w:after="0"/>
+        <w:jc w:val="center"/>
+      </w:pPr>
+      <w:r>
+        <w:rPr>
+          <w:noProof/>
+        </w:rPr>
+        <w:drawing>
+          <wp:inline distT="0" distB="0" distL="0" distR="0" wp14:anchorId="2F2FC59F" wp14:editId="5ECCF04B">
+            <wp:extent cx="5943600" cy="1438910"/>
+            <wp:effectExtent l="0" t="0" r="0" b="8890"/>
+            <wp:docPr id="10" name="Picture 10"/>
+            <wp:cNvGraphicFramePr>
+              <a:graphicFrameLocks xmlns:a="http://schemas.openxmlformats.org/drawingml/2006/main" noChangeAspect="1"/>
+            </wp:cNvGraphicFramePr>
+            <a:graphic xmlns:a="http://schemas.openxmlformats.org/drawingml/2006/main">
+              <a:graphicData uri="http://schemas.openxmlformats.org/drawingml/2006/picture">
+                <pic:pic xmlns:pic="http://schemas.openxmlformats.org/drawingml/2006/picture">
+                  <pic:nvPicPr>
+                    <pic:cNvPr id="1" name=""/>
+                    <pic:cNvPicPr/>
+                  </pic:nvPicPr>
+                  <pic:blipFill>
+                    <a:blip r:embed="rId20"/>
+                    <a:stretch>
+                      <a:fillRect/>
+                    </a:stretch>
+                  </pic:blipFill>
+                  <pic:spPr>
+                    <a:xfrm>
+                      <a:off x="0" y="0"/>
+                      <a:ext cx="5943600" cy="1438910"/>
+                    </a:xfrm>
+                    <a:prstGeom prst="rect">
+                      <a:avLst/>
+                    </a:prstGeom>
+                  </pic:spPr>
+                </pic:pic>
+              </a:graphicData>
+            </a:graphic>
+          </wp:inline>
+        </w:drawing>
+      </w:r>
+    </w:p>
+    <w:p>
+      <w:pPr>
+        <w:spacing w:after="0"/>
+      </w:pPr>
+    </w:p>
+    <w:p>
+      <w:pPr>
+        <w:spacing w:after="0"/>
+      </w:pPr>
+      <w:r>
+        <w:t>This is it for this simple task, once this task is fired and successful, we can be confident that all the tests pass (if anything fails -&gt; build fails) we can then do other jobs after this one.</w:t>
+      </w:r>
+    </w:p>
+    <w:p>
+      <w:pPr>
+        <w:spacing w:after="0"/>
+      </w:pPr>
+    </w:p>
+    <w:p>
+      <w:pPr>
+        <w:spacing w:after="0"/>
+        <w:rPr>
+          <w:b/>
+          <w:color w:val="FF0000"/>
+        </w:rPr>
+      </w:pPr>
+      <w:r>
+        <w:rPr>
+          <w:b/>
+          <w:color w:val="FF0000"/>
+        </w:rPr>
+        <w:br w:type="page"/>
+      </w:r>
+    </w:p>
+    <w:p>
+      <w:pPr>
+        <w:spacing w:after="0"/>
+        <w:rPr>
+          <w:b/>
+          <w:color w:val="FF0000"/>
+        </w:rPr>
+      </w:pPr>
+      <w:r>
+        <w:rPr>
+          <w:b/>
+          <w:color w:val="FF0000"/>
+        </w:rPr>
+        <w:lastRenderedPageBreak/>
+        <w:t>Creating a Slave Machine (To do work on deployment server)</w:t>
+      </w:r>
+    </w:p>
+    <w:p>
+      <w:pPr>
+        <w:spacing w:after="0"/>
+      </w:pPr>
+    </w:p>
+    <w:p>
+      <w:pPr>
+        <w:spacing w:after="0"/>
+      </w:pPr>
+      <w:r>
+        <w:t>First we must create a slave machine and point it towards our deployment server</w:t>
+      </w:r>
+    </w:p>
+    <w:p>
+      <w:pPr>
+        <w:spacing w:after="0"/>
+        <w:ind w:firstLine="720"/>
+      </w:pPr>
+      <w:r>
+        <w:t xml:space="preserve">-&gt; </w:t>
+      </w:r>
+      <w:r>
+        <w:t xml:space="preserve">Manage Jenkins </w:t>
+      </w:r>
+      <w:r>
+        <w:t xml:space="preserve">-&gt; </w:t>
+      </w:r>
+      <w:r>
+        <w:t>Manage Nodes</w:t>
+      </w:r>
+    </w:p>
+    <w:p>
+      <w:pPr>
+        <w:spacing w:after="0"/>
+      </w:pPr>
+    </w:p>
+    <w:p>
+      <w:pPr>
+        <w:spacing w:after="0"/>
+        <w:jc w:val="center"/>
+        <w:rPr>
+          <w:noProof/>
+        </w:rPr>
+      </w:pPr>
+      <w:r>
+        <w:rPr>
+          <w:noProof/>
+        </w:rPr>
+        <w:drawing>
+          <wp:inline distT="0" distB="0" distL="0" distR="0" wp14:anchorId="4921FE4F" wp14:editId="25EE0119">
+            <wp:extent cx="3547068" cy="1230594"/>
+            <wp:effectExtent l="0" t="0" r="0" b="8255"/>
+            <wp:docPr id="12" name="Picture 12"/>
+            <wp:cNvGraphicFramePr>
+              <a:graphicFrameLocks xmlns:a="http://schemas.openxmlformats.org/drawingml/2006/main" noChangeAspect="1"/>
+            </wp:cNvGraphicFramePr>
+            <a:graphic xmlns:a="http://schemas.openxmlformats.org/drawingml/2006/main">
+              <a:graphicData uri="http://schemas.openxmlformats.org/drawingml/2006/picture">
+                <pic:pic xmlns:pic="http://schemas.openxmlformats.org/drawingml/2006/picture">
+                  <pic:nvPicPr>
+                    <pic:cNvPr id="1" name=""/>
+                    <pic:cNvPicPr/>
+                  </pic:nvPicPr>
+                  <pic:blipFill rotWithShape="1">
+                    <a:blip r:embed="rId21"/>
+                    <a:srcRect l="-3" r="-222557"/>
+                    <a:stretch/>
+                  </pic:blipFill>
+                  <pic:spPr bwMode="auto">
+                    <a:xfrm>
+                      <a:off x="0" y="0"/>
+                      <a:ext cx="3572166" cy="1239301"/>
+                    </a:xfrm>
+                    <a:prstGeom prst="rect">
+                      <a:avLst/>
+                    </a:prstGeom>
+                    <a:ln>
+                      <a:noFill/>
+                    </a:ln>
+                    <a:extLst>
+                      <a:ext uri="{53640926-AAD7-44D8-BBD7-CCE9431645EC}">
+                        <a14:shadowObscured xmlns:a14="http://schemas.microsoft.com/office/drawing/2010/main"/>
+                      </a:ext>
+                    </a:extLst>
+                  </pic:spPr>
+                </pic:pic>
+              </a:graphicData>
+            </a:graphic>
+          </wp:inline>
+        </w:drawing>
+      </w:r>
+    </w:p>
+    <w:p>
+      <w:pPr>
+        <w:spacing w:after="0"/>
+        <w:jc w:val="center"/>
+        <w:rPr>
+          <w:noProof/>
+        </w:rPr>
+      </w:pPr>
+      <w:r>
+        <w:rPr>
+          <w:noProof/>
+        </w:rPr>
+        <w:drawing>
+          <wp:inline distT="0" distB="0" distL="0" distR="0" wp14:anchorId="1E088FFF" wp14:editId="55EB00A1">
+            <wp:extent cx="3722914" cy="462282"/>
+            <wp:effectExtent l="0" t="0" r="0" b="0"/>
+            <wp:docPr id="13" name="Picture 13"/>
+            <wp:cNvGraphicFramePr>
+              <a:graphicFrameLocks xmlns:a="http://schemas.openxmlformats.org/drawingml/2006/main" noChangeAspect="1"/>
+            </wp:cNvGraphicFramePr>
+            <a:graphic xmlns:a="http://schemas.openxmlformats.org/drawingml/2006/main">
+              <a:graphicData uri="http://schemas.openxmlformats.org/drawingml/2006/picture">
+                <pic:pic xmlns:pic="http://schemas.openxmlformats.org/drawingml/2006/picture">
+                  <pic:nvPicPr>
+                    <pic:cNvPr id="1" name=""/>
+                    <pic:cNvPicPr/>
+                  </pic:nvPicPr>
+                  <pic:blipFill>
+                    <a:blip r:embed="rId22"/>
+                    <a:stretch>
+                      <a:fillRect/>
+                    </a:stretch>
+                  </pic:blipFill>
+                  <pic:spPr>
+                    <a:xfrm>
+                      <a:off x="0" y="0"/>
+                      <a:ext cx="3809466" cy="473029"/>
+                    </a:xfrm>
+                    <a:prstGeom prst="rect">
+                      <a:avLst/>
+                    </a:prstGeom>
+                  </pic:spPr>
+                </pic:pic>
+              </a:graphicData>
+            </a:graphic>
+          </wp:inline>
+        </w:drawing>
+      </w:r>
+    </w:p>
+    <w:p>
+      <w:pPr>
+        <w:spacing w:after="0"/>
+        <w:jc w:val="center"/>
+        <w:rPr>
+          <w:noProof/>
+        </w:rPr>
+      </w:pPr>
+    </w:p>
+    <w:p>
+      <w:pPr>
+        <w:spacing w:after="0"/>
+        <w:rPr>
+          <w:noProof/>
+        </w:rPr>
+      </w:pPr>
+      <w:r>
+        <w:rPr>
+          <w:noProof/>
+        </w:rPr>
+        <w:t>Then select “New Node”</w:t>
+      </w:r>
+    </w:p>
+    <w:p>
+      <w:pPr>
+        <w:spacing w:after="0"/>
+        <w:jc w:val="center"/>
+      </w:pPr>
+      <w:r>
+        <w:rPr>
+          <w:noProof/>
+        </w:rPr>
+        <w:drawing>
+          <wp:inline distT="0" distB="0" distL="0" distR="0" wp14:anchorId="21846E36" wp14:editId="09EFADA1">
+            <wp:extent cx="1456771" cy="351545"/>
+            <wp:effectExtent l="0" t="0" r="0" b="0"/>
+            <wp:docPr id="14" name="Picture 14"/>
+            <wp:cNvGraphicFramePr>
+              <a:graphicFrameLocks xmlns:a="http://schemas.openxmlformats.org/drawingml/2006/main" noChangeAspect="1"/>
+            </wp:cNvGraphicFramePr>
+            <a:graphic xmlns:a="http://schemas.openxmlformats.org/drawingml/2006/main">
+              <a:graphicData uri="http://schemas.openxmlformats.org/drawingml/2006/picture">
+                <pic:pic xmlns:pic="http://schemas.openxmlformats.org/drawingml/2006/picture">
+                  <pic:nvPicPr>
+                    <pic:cNvPr id="1" name=""/>
+                    <pic:cNvPicPr/>
+                  </pic:nvPicPr>
+                  <pic:blipFill rotWithShape="1">
+                    <a:blip r:embed="rId23"/>
+                    <a:srcRect t="7538" b="17112"/>
+                    <a:stretch/>
+                  </pic:blipFill>
+                  <pic:spPr bwMode="auto">
+                    <a:xfrm>
+                      <a:off x="0" y="0"/>
+                      <a:ext cx="1457325" cy="351679"/>
+                    </a:xfrm>
+                    <a:prstGeom prst="rect">
+                      <a:avLst/>
+                    </a:prstGeom>
+                    <a:ln>
+                      <a:noFill/>
+                    </a:ln>
+                    <a:extLst>
+                      <a:ext uri="{53640926-AAD7-44D8-BBD7-CCE9431645EC}">
+                        <a14:shadowObscured xmlns:a14="http://schemas.microsoft.com/office/drawing/2010/main"/>
+                      </a:ext>
+                    </a:extLst>
+                  </pic:spPr>
+                </pic:pic>
+              </a:graphicData>
+            </a:graphic>
+          </wp:inline>
+        </w:drawing>
+      </w:r>
+    </w:p>
+    <w:p>
+      <w:pPr>
+        <w:spacing w:after="0"/>
+      </w:pPr>
+      <w:r>
+        <w:t>Give the slave a name and select permanent Agent</w:t>
+      </w:r>
+    </w:p>
+    <w:p>
+      <w:pPr>
+        <w:spacing w:after="0"/>
+        <w:jc w:val="center"/>
+      </w:pPr>
+      <w:r>
+        <w:rPr>
+          <w:noProof/>
+        </w:rPr>
+        <w:drawing>
+          <wp:inline distT="0" distB="0" distL="0" distR="0" wp14:anchorId="43A9849C" wp14:editId="1AA02732">
+            <wp:extent cx="2557306" cy="817819"/>
+            <wp:effectExtent l="0" t="0" r="0" b="1905"/>
+            <wp:docPr id="15" name="Picture 15"/>
+            <wp:cNvGraphicFramePr>
+              <a:graphicFrameLocks xmlns:a="http://schemas.openxmlformats.org/drawingml/2006/main" noChangeAspect="1"/>
+            </wp:cNvGraphicFramePr>
+            <a:graphic xmlns:a="http://schemas.openxmlformats.org/drawingml/2006/main">
+              <a:graphicData uri="http://schemas.openxmlformats.org/drawingml/2006/picture">
+                <pic:pic xmlns:pic="http://schemas.openxmlformats.org/drawingml/2006/picture">
+                  <pic:nvPicPr>
+                    <pic:cNvPr id="1" name=""/>
+                    <pic:cNvPicPr/>
+                  </pic:nvPicPr>
+                  <pic:blipFill>
+                    <a:blip r:embed="rId24"/>
+                    <a:stretch>
+                      <a:fillRect/>
+                    </a:stretch>
+                  </pic:blipFill>
+                  <pic:spPr>
+                    <a:xfrm>
+                      <a:off x="0" y="0"/>
+                      <a:ext cx="2573800" cy="823094"/>
+                    </a:xfrm>
+                    <a:prstGeom prst="rect">
+                      <a:avLst/>
+                    </a:prstGeom>
+                  </pic:spPr>
+                </pic:pic>
+              </a:graphicData>
+            </a:graphic>
+          </wp:inline>
+        </w:drawing>
+      </w:r>
+    </w:p>
+    <w:p>
+      <w:pPr>
+        <w:spacing w:after="0"/>
+      </w:pPr>
+      <w:r>
+        <w:t>Fill in the description as this will make it easier to distinguish between nodes later</w:t>
+      </w:r>
+    </w:p>
+    <w:p>
+      <w:pPr>
+        <w:spacing w:after="0"/>
+      </w:pPr>
+      <w:r>
+        <w:t>Also the root directory you wish to use</w:t>
+      </w:r>
+    </w:p>
+    <w:p>
+      <w:pPr>
+        <w:spacing w:after="0"/>
+        <w:jc w:val="center"/>
+      </w:pPr>
+      <w:r>
+        <w:rPr>
+          <w:noProof/>
+        </w:rPr>
+        <w:drawing>
+          <wp:inline distT="0" distB="0" distL="0" distR="0" wp14:anchorId="121A66CA" wp14:editId="043DBD5D">
+            <wp:extent cx="1622809" cy="834197"/>
+            <wp:effectExtent l="0" t="0" r="0" b="4445"/>
+            <wp:docPr id="16" name="Picture 16"/>
+            <wp:cNvGraphicFramePr>
+              <a:graphicFrameLocks xmlns:a="http://schemas.openxmlformats.org/drawingml/2006/main" noChangeAspect="1"/>
+            </wp:cNvGraphicFramePr>
+            <a:graphic xmlns:a="http://schemas.openxmlformats.org/drawingml/2006/main">
+              <a:graphicData uri="http://schemas.openxmlformats.org/drawingml/2006/picture">
+                <pic:pic xmlns:pic="http://schemas.openxmlformats.org/drawingml/2006/picture">
+                  <pic:nvPicPr>
+                    <pic:cNvPr id="1" name=""/>
+                    <pic:cNvPicPr/>
+                  </pic:nvPicPr>
+                  <pic:blipFill>
+                    <a:blip r:embed="rId25"/>
+                    <a:stretch>
+                      <a:fillRect/>
+                    </a:stretch>
+                  </pic:blipFill>
+                  <pic:spPr>
+                    <a:xfrm>
+                      <a:off x="0" y="0"/>
+                      <a:ext cx="1646269" cy="846256"/>
+                    </a:xfrm>
+                    <a:prstGeom prst="rect">
+                      <a:avLst/>
+                    </a:prstGeom>
+                  </pic:spPr>
+                </pic:pic>
+              </a:graphicData>
+            </a:graphic>
+          </wp:inline>
+        </w:drawing>
+      </w:r>
+    </w:p>
+    <w:p>
+      <w:pPr>
+        <w:spacing w:after="0"/>
+      </w:pPr>
+      <w:r>
+        <w:t>Next is the part where we will label this slave, so other jobs and tasks can select this slave to run its job on</w:t>
+      </w:r>
+    </w:p>
+    <w:p>
+      <w:pPr>
+        <w:spacing w:after="0"/>
+        <w:jc w:val="center"/>
+      </w:pPr>
+      <w:r>
+        <w:rPr>
+          <w:noProof/>
+        </w:rPr>
+        <w:drawing>
+          <wp:inline distT="0" distB="0" distL="0" distR="0" wp14:anchorId="47DC7142" wp14:editId="16398692">
+            <wp:extent cx="1793631" cy="250453"/>
+            <wp:effectExtent l="0" t="0" r="0" b="0"/>
+            <wp:docPr id="17" name="Picture 17"/>
+            <wp:cNvGraphicFramePr>
+              <a:graphicFrameLocks xmlns:a="http://schemas.openxmlformats.org/drawingml/2006/main" noChangeAspect="1"/>
+            </wp:cNvGraphicFramePr>
+            <a:graphic xmlns:a="http://schemas.openxmlformats.org/drawingml/2006/main">
+              <a:graphicData uri="http://schemas.openxmlformats.org/drawingml/2006/picture">
+                <pic:pic xmlns:pic="http://schemas.openxmlformats.org/drawingml/2006/picture">
+                  <pic:nvPicPr>
+                    <pic:cNvPr id="1" name=""/>
+                    <pic:cNvPicPr/>
+                  </pic:nvPicPr>
+                  <pic:blipFill rotWithShape="1">
+                    <a:blip r:embed="rId26"/>
+                    <a:srcRect t="16092" b="10541"/>
+                    <a:stretch/>
+                  </pic:blipFill>
+                  <pic:spPr bwMode="auto">
+                    <a:xfrm>
+                      <a:off x="0" y="0"/>
+                      <a:ext cx="1857902" cy="259427"/>
+                    </a:xfrm>
+                    <a:prstGeom prst="rect">
+                      <a:avLst/>
+                    </a:prstGeom>
+                    <a:ln>
+                      <a:noFill/>
+                    </a:ln>
+                    <a:extLst>
+                      <a:ext uri="{53640926-AAD7-44D8-BBD7-CCE9431645EC}">
+                        <a14:shadowObscured xmlns:a14="http://schemas.microsoft.com/office/drawing/2010/main"/>
+                      </a:ext>
+                    </a:extLst>
+                  </pic:spPr>
+                </pic:pic>
+              </a:graphicData>
+            </a:graphic>
+          </wp:inline>
+        </w:drawing>
+      </w:r>
+    </w:p>
+    <w:p>
+      <w:pPr>
+        <w:spacing w:after="0"/>
+      </w:pPr>
+    </w:p>
+    <w:p>
+      <w:pPr>
+        <w:spacing w:after="0"/>
+      </w:pPr>
+    </w:p>
+    <w:p>
+      <w:pPr>
+        <w:spacing w:after="0"/>
+      </w:pPr>
+    </w:p>
+    <w:p>
+      <w:pPr>
+        <w:spacing w:after="0"/>
+      </w:pPr>
+      <w:r>
+        <w:t>The final step for our slave machine now is to select the launch method, provide the Host details and credentials.</w:t>
+      </w:r>
+    </w:p>
+    <w:p>
+      <w:pPr>
+        <w:spacing w:after="0"/>
+        <w:jc w:val="center"/>
+      </w:pPr>
+      <w:r>
+        <w:rPr>
+          <w:noProof/>
+        </w:rPr>
+        <w:drawing>
+          <wp:inline distT="0" distB="0" distL="0" distR="0" wp14:anchorId="4E32681D" wp14:editId="5F82B05C">
+            <wp:extent cx="2537209" cy="567890"/>
+            <wp:effectExtent l="0" t="0" r="0" b="3810"/>
+            <wp:docPr id="20" name="Picture 20"/>
+            <wp:cNvGraphicFramePr>
+              <a:graphicFrameLocks xmlns:a="http://schemas.openxmlformats.org/drawingml/2006/main" noChangeAspect="1"/>
+            </wp:cNvGraphicFramePr>
+            <a:graphic xmlns:a="http://schemas.openxmlformats.org/drawingml/2006/main">
+              <a:graphicData uri="http://schemas.openxmlformats.org/drawingml/2006/picture">
+                <pic:pic xmlns:pic="http://schemas.openxmlformats.org/drawingml/2006/picture">
+                  <pic:nvPicPr>
+                    <pic:cNvPr id="1" name=""/>
+                    <pic:cNvPicPr/>
+                  </pic:nvPicPr>
+                  <pic:blipFill>
+                    <a:blip r:embed="rId27"/>
+                    <a:stretch>
+                      <a:fillRect/>
+                    </a:stretch>
+                  </pic:blipFill>
+                  <pic:spPr>
+                    <a:xfrm>
+                      <a:off x="0" y="0"/>
+                      <a:ext cx="2595731" cy="580989"/>
+                    </a:xfrm>
+                    <a:prstGeom prst="rect">
+                      <a:avLst/>
+                    </a:prstGeom>
+                  </pic:spPr>
+                </pic:pic>
+              </a:graphicData>
+            </a:graphic>
+          </wp:inline>
+        </w:drawing>
+      </w:r>
+    </w:p>
+    <w:p>
+      <w:pPr>
+        <w:spacing w:after="0"/>
+      </w:pPr>
+    </w:p>
+    <w:p>
+      <w:pPr>
+        <w:spacing w:after="0"/>
+      </w:pPr>
+    </w:p>
+    <w:p>
+      <w:pPr>
+        <w:spacing w:after="0"/>
+      </w:pPr>
+      <w:r>
+        <w:lastRenderedPageBreak/>
+        <w:t>Once we have all this complete it will show up on the home page under “Build Executor Status” pane.</w:t>
+      </w:r>
+    </w:p>
+    <w:p>
+      <w:pPr>
+        <w:spacing w:after="0"/>
+        <w:jc w:val="center"/>
+      </w:pPr>
+      <w:r>
+        <w:rPr>
+          <w:noProof/>
+        </w:rPr>
+        <w:drawing>
+          <wp:inline distT="0" distB="0" distL="0" distR="0" wp14:anchorId="129ECAD8" wp14:editId="5CF886E3">
+            <wp:extent cx="1894115" cy="1031754"/>
+            <wp:effectExtent l="0" t="0" r="0" b="0"/>
+            <wp:docPr id="21" name="Picture 21"/>
+            <wp:cNvGraphicFramePr>
+              <a:graphicFrameLocks xmlns:a="http://schemas.openxmlformats.org/drawingml/2006/main" noChangeAspect="1"/>
+            </wp:cNvGraphicFramePr>
+            <a:graphic xmlns:a="http://schemas.openxmlformats.org/drawingml/2006/main">
+              <a:graphicData uri="http://schemas.openxmlformats.org/drawingml/2006/picture">
+                <pic:pic xmlns:pic="http://schemas.openxmlformats.org/drawingml/2006/picture">
+                  <pic:nvPicPr>
+                    <pic:cNvPr id="1" name=""/>
+                    <pic:cNvPicPr/>
+                  </pic:nvPicPr>
+                  <pic:blipFill>
+                    <a:blip r:embed="rId28"/>
+                    <a:stretch>
+                      <a:fillRect/>
+                    </a:stretch>
+                  </pic:blipFill>
+                  <pic:spPr>
+                    <a:xfrm>
+                      <a:off x="0" y="0"/>
+                      <a:ext cx="1915533" cy="1043421"/>
+                    </a:xfrm>
+                    <a:prstGeom prst="rect">
+                      <a:avLst/>
+                    </a:prstGeom>
+                  </pic:spPr>
+                </pic:pic>
+              </a:graphicData>
+            </a:graphic>
+          </wp:inline>
+        </w:drawing>
+      </w:r>
+    </w:p>
+    <w:p>
+      <w:pPr>
+        <w:spacing w:after="0"/>
+      </w:pPr>
+    </w:p>
+    <w:p>
+      <w:pPr>
+        <w:spacing w:after="0"/>
+      </w:pPr>
+      <w:r>
+        <w:t>We can now do work on this machine.</w:t>
+      </w:r>
+    </w:p>
+    <w:p>
+      <w:pPr>
+        <w:spacing w:after="0"/>
+      </w:pPr>
+    </w:p>
+    <w:p>
+      <w:pPr>
+        <w:spacing w:after="0"/>
+      </w:pPr>
+    </w:p>
+    <w:p>
+      <w:pPr>
+        <w:spacing w:after="0"/>
+        <w:rPr>
+          <w:b/>
+          <w:color w:val="FF0000"/>
+        </w:rPr>
+      </w:pPr>
+      <w:r>
+        <w:rPr>
+          <w:b/>
+          <w:color w:val="FF0000"/>
+        </w:rPr>
+        <w:br w:type="page"/>
+      </w:r>
+    </w:p>
+    <w:p>
+      <w:pPr>
+        <w:spacing w:after="0"/>
+        <w:rPr>
+          <w:b/>
+          <w:color w:val="FF0000"/>
+        </w:rPr>
+      </w:pPr>
+      <w:r>
+        <w:rPr>
+          <w:b/>
+          <w:color w:val="FF0000"/>
+        </w:rPr>
+        <w:lastRenderedPageBreak/>
+        <w:t>C</w:t>
+      </w:r>
+      <w:r>
+        <w:rPr>
+          <w:b/>
+          <w:color w:val="FF0000"/>
+        </w:rPr>
+        <w:t>reating</w:t>
+      </w:r>
+      <w:r>
+        <w:rPr>
+          <w:b/>
+          <w:color w:val="FF0000"/>
+        </w:rPr>
+        <w:t xml:space="preserve"> a Job</w:t>
+      </w:r>
+      <w:r>
+        <w:rPr>
+          <w:b/>
+          <w:color w:val="FF0000"/>
+        </w:rPr>
+        <w:t xml:space="preserve"> (Deploy app when another job passed)</w:t>
+      </w:r>
+    </w:p>
+    <w:p>
+      <w:pPr>
+        <w:spacing w:after="0"/>
+      </w:pPr>
+    </w:p>
+    <w:p>
+      <w:pPr>
+        <w:spacing w:after="0"/>
+      </w:pPr>
+      <w:r>
+        <w:t>Again we are going to create another Freestyle project, the aim of this task will be to issue commands on our deployment server to pull the latest from Git rebuild and restart the node server (forever instance)</w:t>
+      </w:r>
+    </w:p>
+    <w:p>
+      <w:pPr>
+        <w:spacing w:after="0"/>
+      </w:pPr>
+    </w:p>
+    <w:p>
+      <w:pPr>
+        <w:spacing w:after="0"/>
+      </w:pPr>
+      <w:r>
+        <w:t xml:space="preserve">Forever: </w:t>
+      </w:r>
+      <w:r>
+        <w:tab/>
+        <w:t xml:space="preserve">Run scrips continuously </w:t>
+      </w:r>
+    </w:p>
+    <w:p>
+      <w:pPr>
+        <w:spacing w:after="0"/>
+        <w:ind w:left="720" w:firstLine="720"/>
+      </w:pPr>
+      <w:hyperlink r:id="rId29" w:history="1">
+        <w:r>
+          <w:rPr>
+            <w:rStyle w:val="Hyperlink"/>
+          </w:rPr>
+          <w:t>https://www.npmjs.com/package/forever</w:t>
+        </w:r>
+      </w:hyperlink>
+      <w:r>
+        <w:t xml:space="preserve"> </w:t>
+      </w:r>
+    </w:p>
+    <w:p>
+      <w:pPr>
+        <w:spacing w:after="0"/>
+      </w:pPr>
+    </w:p>
+    <w:p>
+      <w:pPr>
+        <w:spacing w:after="0"/>
+      </w:pPr>
+      <w:r>
+        <w:t>Then as usual input the description</w:t>
+      </w:r>
+    </w:p>
+    <w:p>
+      <w:pPr>
+        <w:spacing w:after="0"/>
+      </w:pPr>
+      <w:r>
+        <w:t xml:space="preserve">Then next we want to tell this job to use our slave machine we have created, tick the box that says “Restrict where this project can be run” </w:t>
+      </w:r>
+    </w:p>
+    <w:p>
+      <w:pPr>
+        <w:spacing w:after="0"/>
+        <w:jc w:val="center"/>
+      </w:pPr>
+      <w:r>
+        <w:rPr>
+          <w:noProof/>
+        </w:rPr>
+        <w:drawing>
+          <wp:inline distT="0" distB="0" distL="0" distR="0" wp14:anchorId="58D8D130" wp14:editId="74BC8387">
+            <wp:extent cx="2718079" cy="576714"/>
+            <wp:effectExtent l="0" t="0" r="6350" b="0"/>
+            <wp:docPr id="22" name="Picture 22"/>
+            <wp:cNvGraphicFramePr>
+              <a:graphicFrameLocks xmlns:a="http://schemas.openxmlformats.org/drawingml/2006/main" noChangeAspect="1"/>
+            </wp:cNvGraphicFramePr>
+            <a:graphic xmlns:a="http://schemas.openxmlformats.org/drawingml/2006/main">
+              <a:graphicData uri="http://schemas.openxmlformats.org/drawingml/2006/picture">
+                <pic:pic xmlns:pic="http://schemas.openxmlformats.org/drawingml/2006/picture">
+                  <pic:nvPicPr>
+                    <pic:cNvPr id="1" name=""/>
+                    <pic:cNvPicPr/>
+                  </pic:nvPicPr>
+                  <pic:blipFill>
+                    <a:blip r:embed="rId30"/>
+                    <a:stretch>
+                      <a:fillRect/>
+                    </a:stretch>
+                  </pic:blipFill>
+                  <pic:spPr>
+                    <a:xfrm>
+                      <a:off x="0" y="0"/>
+                      <a:ext cx="2769072" cy="587534"/>
+                    </a:xfrm>
+                    <a:prstGeom prst="rect">
+                      <a:avLst/>
+                    </a:prstGeom>
+                  </pic:spPr>
+                </pic:pic>
+              </a:graphicData>
+            </a:graphic>
+          </wp:inline>
+        </w:drawing>
+      </w:r>
+    </w:p>
+    <w:p>
+      <w:pPr>
+        <w:spacing w:after="0"/>
+        <w:jc w:val="center"/>
+      </w:pPr>
+    </w:p>
+    <w:p>
+      <w:pPr>
+        <w:spacing w:after="0"/>
+      </w:pPr>
+      <w:r>
+        <w:t>This will ensure that this job is run on our deployment machine</w:t>
+      </w:r>
+    </w:p>
+    <w:p>
+      <w:pPr>
+        <w:spacing w:after="0"/>
+      </w:pPr>
+      <w:r>
+        <w:t>Next we want this build to fire when the other build has successfully ran, scroll down to “Build Triggers”</w:t>
+      </w:r>
+    </w:p>
+    <w:p>
+      <w:pPr>
+        <w:spacing w:after="0"/>
+        <w:jc w:val="center"/>
+      </w:pPr>
+      <w:r>
+        <w:rPr>
+          <w:noProof/>
+        </w:rPr>
+        <w:drawing>
+          <wp:inline distT="0" distB="0" distL="0" distR="0" wp14:anchorId="2CAC3656" wp14:editId="5D7A7FE8">
+            <wp:extent cx="1045027" cy="180870"/>
+            <wp:effectExtent l="0" t="0" r="3175" b="0"/>
+            <wp:docPr id="23" name="Picture 23"/>
+            <wp:cNvGraphicFramePr>
+              <a:graphicFrameLocks xmlns:a="http://schemas.openxmlformats.org/drawingml/2006/main" noChangeAspect="1"/>
+            </wp:cNvGraphicFramePr>
+            <a:graphic xmlns:a="http://schemas.openxmlformats.org/drawingml/2006/main">
+              <a:graphicData uri="http://schemas.openxmlformats.org/drawingml/2006/picture">
+                <pic:pic xmlns:pic="http://schemas.openxmlformats.org/drawingml/2006/picture">
+                  <pic:nvPicPr>
+                    <pic:cNvPr id="1" name=""/>
+                    <pic:cNvPicPr/>
+                  </pic:nvPicPr>
+                  <pic:blipFill>
+                    <a:blip r:embed="rId31"/>
+                    <a:stretch>
+                      <a:fillRect/>
+                    </a:stretch>
+                  </pic:blipFill>
+                  <pic:spPr>
+                    <a:xfrm>
+                      <a:off x="0" y="0"/>
+                      <a:ext cx="1082867" cy="187419"/>
+                    </a:xfrm>
+                    <a:prstGeom prst="rect">
+                      <a:avLst/>
+                    </a:prstGeom>
+                  </pic:spPr>
+                </pic:pic>
+              </a:graphicData>
+            </a:graphic>
+          </wp:inline>
+        </w:drawing>
+      </w:r>
+    </w:p>
+    <w:p>
+      <w:pPr>
+        <w:spacing w:after="0"/>
+        <w:jc w:val="center"/>
+      </w:pPr>
+    </w:p>
+    <w:p>
+      <w:pPr>
+        <w:spacing w:after="0"/>
+      </w:pPr>
+      <w:r>
+        <w:t>And tick the box beside “Build this after other projects are built”</w:t>
+      </w:r>
+    </w:p>
+    <w:p>
+      <w:pPr>
+        <w:spacing w:after="0"/>
+        <w:jc w:val="center"/>
+      </w:pPr>
+      <w:r>
+        <w:rPr>
+          <w:noProof/>
+        </w:rPr>
+        <w:drawing>
+          <wp:inline distT="0" distB="0" distL="0" distR="0" wp14:anchorId="1A433C87" wp14:editId="7534478D">
+            <wp:extent cx="1904163" cy="751990"/>
+            <wp:effectExtent l="0" t="0" r="1270" b="0"/>
+            <wp:docPr id="24" name="Picture 24"/>
+            <wp:cNvGraphicFramePr>
+              <a:graphicFrameLocks xmlns:a="http://schemas.openxmlformats.org/drawingml/2006/main" noChangeAspect="1"/>
+            </wp:cNvGraphicFramePr>
+            <a:graphic xmlns:a="http://schemas.openxmlformats.org/drawingml/2006/main">
+              <a:graphicData uri="http://schemas.openxmlformats.org/drawingml/2006/picture">
+                <pic:pic xmlns:pic="http://schemas.openxmlformats.org/drawingml/2006/picture">
+                  <pic:nvPicPr>
+                    <pic:cNvPr id="1" name=""/>
+                    <pic:cNvPicPr/>
+                  </pic:nvPicPr>
+                  <pic:blipFill>
+                    <a:blip r:embed="rId32"/>
+                    <a:stretch>
+                      <a:fillRect/>
+                    </a:stretch>
+                  </pic:blipFill>
+                  <pic:spPr>
+                    <a:xfrm>
+                      <a:off x="0" y="0"/>
+                      <a:ext cx="1918350" cy="757593"/>
+                    </a:xfrm>
+                    <a:prstGeom prst="rect">
+                      <a:avLst/>
+                    </a:prstGeom>
+                  </pic:spPr>
+                </pic:pic>
+              </a:graphicData>
+            </a:graphic>
+          </wp:inline>
+        </w:drawing>
+      </w:r>
+    </w:p>
+    <w:p>
+      <w:pPr>
+        <w:spacing w:after="0"/>
+      </w:pPr>
+    </w:p>
+    <w:p>
+      <w:pPr>
+        <w:spacing w:after="0"/>
+      </w:pPr>
+      <w:r>
+        <w:t>Since this is a node app we need to check the box to “provide Node &amp; npm bin/folder to Path”</w:t>
+      </w:r>
+    </w:p>
+    <w:p>
+      <w:pPr>
+        <w:spacing w:after="0"/>
+        <w:jc w:val="center"/>
+      </w:pPr>
+      <w:r>
+        <w:rPr>
+          <w:noProof/>
+        </w:rPr>
+        <w:drawing>
+          <wp:inline distT="0" distB="0" distL="0" distR="0" wp14:anchorId="58763B76" wp14:editId="2E211D05">
+            <wp:extent cx="1894114" cy="216470"/>
+            <wp:effectExtent l="0" t="0" r="0" b="0"/>
+            <wp:docPr id="25" name="Picture 25"/>
+            <wp:cNvGraphicFramePr>
+              <a:graphicFrameLocks xmlns:a="http://schemas.openxmlformats.org/drawingml/2006/main" noChangeAspect="1"/>
+            </wp:cNvGraphicFramePr>
+            <a:graphic xmlns:a="http://schemas.openxmlformats.org/drawingml/2006/main">
+              <a:graphicData uri="http://schemas.openxmlformats.org/drawingml/2006/picture">
+                <pic:pic xmlns:pic="http://schemas.openxmlformats.org/drawingml/2006/picture">
+                  <pic:nvPicPr>
+                    <pic:cNvPr id="1" name=""/>
+                    <pic:cNvPicPr/>
+                  </pic:nvPicPr>
+                  <pic:blipFill>
+                    <a:blip r:embed="rId33"/>
+                    <a:stretch>
+                      <a:fillRect/>
+                    </a:stretch>
+                  </pic:blipFill>
+                  <pic:spPr>
+                    <a:xfrm>
+                      <a:off x="0" y="0"/>
+                      <a:ext cx="1970931" cy="225249"/>
+                    </a:xfrm>
+                    <a:prstGeom prst="rect">
+                      <a:avLst/>
+                    </a:prstGeom>
+                  </pic:spPr>
+                </pic:pic>
+              </a:graphicData>
+            </a:graphic>
+          </wp:inline>
+        </w:drawing>
+      </w:r>
+    </w:p>
+    <w:p>
+      <w:pPr>
+        <w:spacing w:after="0"/>
+      </w:pPr>
+    </w:p>
+    <w:p>
+      <w:pPr>
+        <w:spacing w:after="0"/>
+      </w:pPr>
+      <w:r>
+        <w:t xml:space="preserve">Finally, </w:t>
+      </w:r>
+      <w:r>
+        <w:t>under “Build” select “execute shell” and input your commands. Here I am going to checkout master branch, and then pull it to ensure we have a clean working version. Then do the build steps.</w:t>
+      </w:r>
+    </w:p>
+    <w:p>
+      <w:pPr>
+        <w:spacing w:after="0"/>
+        <w:jc w:val="center"/>
+      </w:pPr>
+      <w:r>
+        <w:rPr>
+          <w:noProof/>
+        </w:rPr>
+        <w:drawing>
+          <wp:inline distT="0" distB="0" distL="0" distR="0" wp14:anchorId="4847CBB4" wp14:editId="51AD209D">
+            <wp:extent cx="1905886" cy="1261068"/>
+            <wp:effectExtent l="0" t="0" r="0" b="0"/>
+            <wp:docPr id="26" name="Picture 26"/>
+            <wp:cNvGraphicFramePr>
+              <a:graphicFrameLocks xmlns:a="http://schemas.openxmlformats.org/drawingml/2006/main" noChangeAspect="1"/>
+            </wp:cNvGraphicFramePr>
+            <a:graphic xmlns:a="http://schemas.openxmlformats.org/drawingml/2006/main">
+              <a:graphicData uri="http://schemas.openxmlformats.org/drawingml/2006/picture">
+                <pic:pic xmlns:pic="http://schemas.openxmlformats.org/drawingml/2006/picture">
+                  <pic:nvPicPr>
+                    <pic:cNvPr id="1" name=""/>
+                    <pic:cNvPicPr/>
+                  </pic:nvPicPr>
+                  <pic:blipFill>
+                    <a:blip r:embed="rId34"/>
+                    <a:stretch>
+                      <a:fillRect/>
+                    </a:stretch>
+                  </pic:blipFill>
+                  <pic:spPr>
+                    <a:xfrm>
+                      <a:off x="0" y="0"/>
+                      <a:ext cx="1918599" cy="1269480"/>
+                    </a:xfrm>
+                    <a:prstGeom prst="rect">
+                      <a:avLst/>
+                    </a:prstGeom>
+                  </pic:spPr>
+                </pic:pic>
+              </a:graphicData>
+            </a:graphic>
+          </wp:inline>
+        </w:drawing>
+      </w:r>
     </w:p>
     <w:sectPr>
       <w:pgSz w:w="12240" w:h="15840"/>
@@ -17,6 +2172,407 @@
     </w:sectPr>
   </w:body>
 </w:document>
+</file>
+
+<file path=word/endnotes.xml><?xml version="1.0" encoding="utf-8"?>
+<w:endnotes xmlns:wpc="http://schemas.microsoft.com/office/word/2010/wordprocessingCanvas" xmlns:cx="http://schemas.microsoft.com/office/drawing/2014/chartex" xmlns:cx1="http://schemas.microsoft.com/office/drawing/2015/9/8/chartex" xmlns:cx2="http://schemas.microsoft.com/office/drawing/2015/10/21/chartex" xmlns:mc="http://schemas.openxmlformats.org/markup-compatibility/2006" xmlns:o="urn:schemas-microsoft-com:office:office" xmlns:r="http://schemas.openxmlformats.org/officeDocument/2006/relationships" xmlns:m="http://schemas.openxmlformats.org/officeDocument/2006/math" xmlns:v="urn:schemas-microsoft-com:vml" xmlns:wp14="http://schemas.microsoft.com/office/word/2010/wordprocessingDrawing" xmlns:wp="http://schemas.openxmlformats.org/drawingml/2006/wordprocessingDrawing" xmlns:w10="urn:schemas-microsoft-com:office:word" xmlns:w="http://schemas.openxmlformats.org/wordprocessingml/2006/main" xmlns:w14="http://schemas.microsoft.com/office/word/2010/wordml" xmlns:w15="http://schemas.microsoft.com/office/word/2012/wordml" xmlns:w16se="http://schemas.microsoft.com/office/word/2015/wordml/symex" xmlns:wpg="http://schemas.microsoft.com/office/word/2010/wordprocessingGroup" xmlns:wpi="http://schemas.microsoft.com/office/word/2010/wordprocessingInk" xmlns:wne="http://schemas.microsoft.com/office/word/2006/wordml" xmlns:wps="http://schemas.microsoft.com/office/word/2010/wordprocessingShape" mc:Ignorable="w14 w15 w16se wp14">
+  <w:endnote w:type="separator" w:id="-1">
+    <w:p>
+      <w:pPr>
+        <w:spacing w:after="0" w:line="240" w:lineRule="auto"/>
+      </w:pPr>
+      <w:r>
+        <w:separator/>
+      </w:r>
+    </w:p>
+  </w:endnote>
+  <w:endnote w:type="continuationSeparator" w:id="0">
+    <w:p>
+      <w:pPr>
+        <w:spacing w:after="0" w:line="240" w:lineRule="auto"/>
+      </w:pPr>
+      <w:r>
+        <w:continuationSeparator/>
+      </w:r>
+    </w:p>
+  </w:endnote>
+</w:endnotes>
+</file>
+
+<file path=word/footnotes.xml><?xml version="1.0" encoding="utf-8"?>
+<w:footnotes xmlns:wpc="http://schemas.microsoft.com/office/word/2010/wordprocessingCanvas" xmlns:cx="http://schemas.microsoft.com/office/drawing/2014/chartex" xmlns:cx1="http://schemas.microsoft.com/office/drawing/2015/9/8/chartex" xmlns:cx2="http://schemas.microsoft.com/office/drawing/2015/10/21/chartex" xmlns:mc="http://schemas.openxmlformats.org/markup-compatibility/2006" xmlns:o="urn:schemas-microsoft-com:office:office" xmlns:r="http://schemas.openxmlformats.org/officeDocument/2006/relationships" xmlns:m="http://schemas.openxmlformats.org/officeDocument/2006/math" xmlns:v="urn:schemas-microsoft-com:vml" xmlns:wp14="http://schemas.microsoft.com/office/word/2010/wordprocessingDrawing" xmlns:wp="http://schemas.openxmlformats.org/drawingml/2006/wordprocessingDrawing" xmlns:w10="urn:schemas-microsoft-com:office:word" xmlns:w="http://schemas.openxmlformats.org/wordprocessingml/2006/main" xmlns:w14="http://schemas.microsoft.com/office/word/2010/wordml" xmlns:w15="http://schemas.microsoft.com/office/word/2012/wordml" xmlns:w16se="http://schemas.microsoft.com/office/word/2015/wordml/symex" xmlns:wpg="http://schemas.microsoft.com/office/word/2010/wordprocessingGroup" xmlns:wpi="http://schemas.microsoft.com/office/word/2010/wordprocessingInk" xmlns:wne="http://schemas.microsoft.com/office/word/2006/wordml" xmlns:wps="http://schemas.microsoft.com/office/word/2010/wordprocessingShape" mc:Ignorable="w14 w15 w16se wp14">
+  <w:footnote w:type="separator" w:id="-1">
+    <w:p>
+      <w:pPr>
+        <w:spacing w:after="0" w:line="240" w:lineRule="auto"/>
+      </w:pPr>
+      <w:r>
+        <w:separator/>
+      </w:r>
+    </w:p>
+  </w:footnote>
+  <w:footnote w:type="continuationSeparator" w:id="0">
+    <w:p>
+      <w:pPr>
+        <w:spacing w:after="0" w:line="240" w:lineRule="auto"/>
+      </w:pPr>
+      <w:r>
+        <w:continuationSeparator/>
+      </w:r>
+    </w:p>
+  </w:footnote>
+</w:footnotes>
+</file>
+
+<file path=word/numbering.xml><?xml version="1.0" encoding="utf-8"?>
+<w:numbering xmlns:wpc="http://schemas.microsoft.com/office/word/2010/wordprocessingCanvas" xmlns:cx="http://schemas.microsoft.com/office/drawing/2014/chartex" xmlns:cx1="http://schemas.microsoft.com/office/drawing/2015/9/8/chartex" xmlns:cx2="http://schemas.microsoft.com/office/drawing/2015/10/21/chartex" xmlns:mc="http://schemas.openxmlformats.org/markup-compatibility/2006" xmlns:o="urn:schemas-microsoft-com:office:office" xmlns:r="http://schemas.openxmlformats.org/officeDocument/2006/relationships" xmlns:m="http://schemas.openxmlformats.org/officeDocument/2006/math" xmlns:v="urn:schemas-microsoft-com:vml" xmlns:wp14="http://schemas.microsoft.com/office/word/2010/wordprocessingDrawing" xmlns:wp="http://schemas.openxmlformats.org/drawingml/2006/wordprocessingDrawing" xmlns:w10="urn:schemas-microsoft-com:office:word" xmlns:w="http://schemas.openxmlformats.org/wordprocessingml/2006/main" xmlns:w14="http://schemas.microsoft.com/office/word/2010/wordml" xmlns:w15="http://schemas.microsoft.com/office/word/2012/wordml" xmlns:w16se="http://schemas.microsoft.com/office/word/2015/wordml/symex" xmlns:wpg="http://schemas.microsoft.com/office/word/2010/wordprocessingGroup" xmlns:wpi="http://schemas.microsoft.com/office/word/2010/wordprocessingInk" xmlns:wne="http://schemas.microsoft.com/office/word/2006/wordml" xmlns:wps="http://schemas.microsoft.com/office/word/2010/wordprocessingShape" mc:Ignorable="w14 w15 w16se wp14">
+  <w:abstractNum w:abstractNumId="0" w15:restartNumberingAfterBreak="0">
+    <w:nsid w:val="04A4446A"/>
+    <w:multiLevelType w:val="hybridMultilevel"/>
+    <w:tmpl w:val="FAA65706"/>
+    <w:lvl w:ilvl="0" w:tplc="CB2287A2">
+      <w:numFmt w:val="bullet"/>
+      <w:lvlText w:val=""/>
+      <w:lvlJc w:val="left"/>
+      <w:pPr>
+        <w:ind w:left="1080" w:hanging="360"/>
+      </w:pPr>
+      <w:rPr>
+        <w:rFonts w:ascii="Wingdings" w:eastAsiaTheme="minorHAnsi" w:hAnsi="Wingdings" w:cstheme="minorBidi" w:hint="default"/>
+      </w:rPr>
+    </w:lvl>
+    <w:lvl w:ilvl="1" w:tplc="04090003" w:tentative="1">
+      <w:start w:val="1"/>
+      <w:numFmt w:val="bullet"/>
+      <w:lvlText w:val="o"/>
+      <w:lvlJc w:val="left"/>
+      <w:pPr>
+        <w:ind w:left="1800" w:hanging="360"/>
+      </w:pPr>
+      <w:rPr>
+        <w:rFonts w:ascii="Courier New" w:hAnsi="Courier New" w:cs="Courier New" w:hint="default"/>
+      </w:rPr>
+    </w:lvl>
+    <w:lvl w:ilvl="2" w:tplc="04090005" w:tentative="1">
+      <w:start w:val="1"/>
+      <w:numFmt w:val="bullet"/>
+      <w:lvlText w:val=""/>
+      <w:lvlJc w:val="left"/>
+      <w:pPr>
+        <w:ind w:left="2520" w:hanging="360"/>
+      </w:pPr>
+      <w:rPr>
+        <w:rFonts w:ascii="Wingdings" w:hAnsi="Wingdings" w:hint="default"/>
+      </w:rPr>
+    </w:lvl>
+    <w:lvl w:ilvl="3" w:tplc="04090001" w:tentative="1">
+      <w:start w:val="1"/>
+      <w:numFmt w:val="bullet"/>
+      <w:lvlText w:val=""/>
+      <w:lvlJc w:val="left"/>
+      <w:pPr>
+        <w:ind w:left="3240" w:hanging="360"/>
+      </w:pPr>
+      <w:rPr>
+        <w:rFonts w:ascii="Symbol" w:hAnsi="Symbol" w:hint="default"/>
+      </w:rPr>
+    </w:lvl>
+    <w:lvl w:ilvl="4" w:tplc="04090003" w:tentative="1">
+      <w:start w:val="1"/>
+      <w:numFmt w:val="bullet"/>
+      <w:lvlText w:val="o"/>
+      <w:lvlJc w:val="left"/>
+      <w:pPr>
+        <w:ind w:left="3960" w:hanging="360"/>
+      </w:pPr>
+      <w:rPr>
+        <w:rFonts w:ascii="Courier New" w:hAnsi="Courier New" w:cs="Courier New" w:hint="default"/>
+      </w:rPr>
+    </w:lvl>
+    <w:lvl w:ilvl="5" w:tplc="04090005" w:tentative="1">
+      <w:start w:val="1"/>
+      <w:numFmt w:val="bullet"/>
+      <w:lvlText w:val=""/>
+      <w:lvlJc w:val="left"/>
+      <w:pPr>
+        <w:ind w:left="4680" w:hanging="360"/>
+      </w:pPr>
+      <w:rPr>
+        <w:rFonts w:ascii="Wingdings" w:hAnsi="Wingdings" w:hint="default"/>
+      </w:rPr>
+    </w:lvl>
+    <w:lvl w:ilvl="6" w:tplc="04090001" w:tentative="1">
+      <w:start w:val="1"/>
+      <w:numFmt w:val="bullet"/>
+      <w:lvlText w:val=""/>
+      <w:lvlJc w:val="left"/>
+      <w:pPr>
+        <w:ind w:left="5400" w:hanging="360"/>
+      </w:pPr>
+      <w:rPr>
+        <w:rFonts w:ascii="Symbol" w:hAnsi="Symbol" w:hint="default"/>
+      </w:rPr>
+    </w:lvl>
+    <w:lvl w:ilvl="7" w:tplc="04090003" w:tentative="1">
+      <w:start w:val="1"/>
+      <w:numFmt w:val="bullet"/>
+      <w:lvlText w:val="o"/>
+      <w:lvlJc w:val="left"/>
+      <w:pPr>
+        <w:ind w:left="6120" w:hanging="360"/>
+      </w:pPr>
+      <w:rPr>
+        <w:rFonts w:ascii="Courier New" w:hAnsi="Courier New" w:cs="Courier New" w:hint="default"/>
+      </w:rPr>
+    </w:lvl>
+    <w:lvl w:ilvl="8" w:tplc="04090005" w:tentative="1">
+      <w:start w:val="1"/>
+      <w:numFmt w:val="bullet"/>
+      <w:lvlText w:val=""/>
+      <w:lvlJc w:val="left"/>
+      <w:pPr>
+        <w:ind w:left="6840" w:hanging="360"/>
+      </w:pPr>
+      <w:rPr>
+        <w:rFonts w:ascii="Wingdings" w:hAnsi="Wingdings" w:hint="default"/>
+      </w:rPr>
+    </w:lvl>
+  </w:abstractNum>
+  <w:abstractNum w:abstractNumId="1" w15:restartNumberingAfterBreak="0">
+    <w:nsid w:val="37EB7D32"/>
+    <w:multiLevelType w:val="hybridMultilevel"/>
+    <w:tmpl w:val="8F16C1AE"/>
+    <w:lvl w:ilvl="0" w:tplc="09600426">
+      <w:numFmt w:val="bullet"/>
+      <w:lvlText w:val=""/>
+      <w:lvlJc w:val="left"/>
+      <w:pPr>
+        <w:ind w:left="720" w:hanging="360"/>
+      </w:pPr>
+      <w:rPr>
+        <w:rFonts w:ascii="Wingdings" w:eastAsiaTheme="minorHAnsi" w:hAnsi="Wingdings" w:cstheme="minorBidi" w:hint="default"/>
+      </w:rPr>
+    </w:lvl>
+    <w:lvl w:ilvl="1" w:tplc="04090003" w:tentative="1">
+      <w:start w:val="1"/>
+      <w:numFmt w:val="bullet"/>
+      <w:lvlText w:val="o"/>
+      <w:lvlJc w:val="left"/>
+      <w:pPr>
+        <w:ind w:left="1440" w:hanging="360"/>
+      </w:pPr>
+      <w:rPr>
+        <w:rFonts w:ascii="Courier New" w:hAnsi="Courier New" w:cs="Courier New" w:hint="default"/>
+      </w:rPr>
+    </w:lvl>
+    <w:lvl w:ilvl="2" w:tplc="04090005" w:tentative="1">
+      <w:start w:val="1"/>
+      <w:numFmt w:val="bullet"/>
+      <w:lvlText w:val=""/>
+      <w:lvlJc w:val="left"/>
+      <w:pPr>
+        <w:ind w:left="2160" w:hanging="360"/>
+      </w:pPr>
+      <w:rPr>
+        <w:rFonts w:ascii="Wingdings" w:hAnsi="Wingdings" w:hint="default"/>
+      </w:rPr>
+    </w:lvl>
+    <w:lvl w:ilvl="3" w:tplc="04090001" w:tentative="1">
+      <w:start w:val="1"/>
+      <w:numFmt w:val="bullet"/>
+      <w:lvlText w:val=""/>
+      <w:lvlJc w:val="left"/>
+      <w:pPr>
+        <w:ind w:left="2880" w:hanging="360"/>
+      </w:pPr>
+      <w:rPr>
+        <w:rFonts w:ascii="Symbol" w:hAnsi="Symbol" w:hint="default"/>
+      </w:rPr>
+    </w:lvl>
+    <w:lvl w:ilvl="4" w:tplc="04090003" w:tentative="1">
+      <w:start w:val="1"/>
+      <w:numFmt w:val="bullet"/>
+      <w:lvlText w:val="o"/>
+      <w:lvlJc w:val="left"/>
+      <w:pPr>
+        <w:ind w:left="3600" w:hanging="360"/>
+      </w:pPr>
+      <w:rPr>
+        <w:rFonts w:ascii="Courier New" w:hAnsi="Courier New" w:cs="Courier New" w:hint="default"/>
+      </w:rPr>
+    </w:lvl>
+    <w:lvl w:ilvl="5" w:tplc="04090005" w:tentative="1">
+      <w:start w:val="1"/>
+      <w:numFmt w:val="bullet"/>
+      <w:lvlText w:val=""/>
+      <w:lvlJc w:val="left"/>
+      <w:pPr>
+        <w:ind w:left="4320" w:hanging="360"/>
+      </w:pPr>
+      <w:rPr>
+        <w:rFonts w:ascii="Wingdings" w:hAnsi="Wingdings" w:hint="default"/>
+      </w:rPr>
+    </w:lvl>
+    <w:lvl w:ilvl="6" w:tplc="04090001" w:tentative="1">
+      <w:start w:val="1"/>
+      <w:numFmt w:val="bullet"/>
+      <w:lvlText w:val=""/>
+      <w:lvlJc w:val="left"/>
+      <w:pPr>
+        <w:ind w:left="5040" w:hanging="360"/>
+      </w:pPr>
+      <w:rPr>
+        <w:rFonts w:ascii="Symbol" w:hAnsi="Symbol" w:hint="default"/>
+      </w:rPr>
+    </w:lvl>
+    <w:lvl w:ilvl="7" w:tplc="04090003" w:tentative="1">
+      <w:start w:val="1"/>
+      <w:numFmt w:val="bullet"/>
+      <w:lvlText w:val="o"/>
+      <w:lvlJc w:val="left"/>
+      <w:pPr>
+        <w:ind w:left="5760" w:hanging="360"/>
+      </w:pPr>
+      <w:rPr>
+        <w:rFonts w:ascii="Courier New" w:hAnsi="Courier New" w:cs="Courier New" w:hint="default"/>
+      </w:rPr>
+    </w:lvl>
+    <w:lvl w:ilvl="8" w:tplc="04090005" w:tentative="1">
+      <w:start w:val="1"/>
+      <w:numFmt w:val="bullet"/>
+      <w:lvlText w:val=""/>
+      <w:lvlJc w:val="left"/>
+      <w:pPr>
+        <w:ind w:left="6480" w:hanging="360"/>
+      </w:pPr>
+      <w:rPr>
+        <w:rFonts w:ascii="Wingdings" w:hAnsi="Wingdings" w:hint="default"/>
+      </w:rPr>
+    </w:lvl>
+  </w:abstractNum>
+  <w:abstractNum w:abstractNumId="2" w15:restartNumberingAfterBreak="0">
+    <w:nsid w:val="41FB75FA"/>
+    <w:multiLevelType w:val="hybridMultilevel"/>
+    <w:tmpl w:val="98149D28"/>
+    <w:lvl w:ilvl="0" w:tplc="04090001">
+      <w:start w:val="1"/>
+      <w:numFmt w:val="bullet"/>
+      <w:lvlText w:val=""/>
+      <w:lvlJc w:val="left"/>
+      <w:pPr>
+        <w:ind w:left="720" w:hanging="360"/>
+      </w:pPr>
+      <w:rPr>
+        <w:rFonts w:ascii="Symbol" w:hAnsi="Symbol" w:hint="default"/>
+      </w:rPr>
+    </w:lvl>
+    <w:lvl w:ilvl="1" w:tplc="04090003" w:tentative="1">
+      <w:start w:val="1"/>
+      <w:numFmt w:val="bullet"/>
+      <w:lvlText w:val="o"/>
+      <w:lvlJc w:val="left"/>
+      <w:pPr>
+        <w:ind w:left="1440" w:hanging="360"/>
+      </w:pPr>
+      <w:rPr>
+        <w:rFonts w:ascii="Courier New" w:hAnsi="Courier New" w:cs="Courier New" w:hint="default"/>
+      </w:rPr>
+    </w:lvl>
+    <w:lvl w:ilvl="2" w:tplc="04090005" w:tentative="1">
+      <w:start w:val="1"/>
+      <w:numFmt w:val="bullet"/>
+      <w:lvlText w:val=""/>
+      <w:lvlJc w:val="left"/>
+      <w:pPr>
+        <w:ind w:left="2160" w:hanging="360"/>
+      </w:pPr>
+      <w:rPr>
+        <w:rFonts w:ascii="Wingdings" w:hAnsi="Wingdings" w:hint="default"/>
+      </w:rPr>
+    </w:lvl>
+    <w:lvl w:ilvl="3" w:tplc="04090001" w:tentative="1">
+      <w:start w:val="1"/>
+      <w:numFmt w:val="bullet"/>
+      <w:lvlText w:val=""/>
+      <w:lvlJc w:val="left"/>
+      <w:pPr>
+        <w:ind w:left="2880" w:hanging="360"/>
+      </w:pPr>
+      <w:rPr>
+        <w:rFonts w:ascii="Symbol" w:hAnsi="Symbol" w:hint="default"/>
+      </w:rPr>
+    </w:lvl>
+    <w:lvl w:ilvl="4" w:tplc="04090003" w:tentative="1">
+      <w:start w:val="1"/>
+      <w:numFmt w:val="bullet"/>
+      <w:lvlText w:val="o"/>
+      <w:lvlJc w:val="left"/>
+      <w:pPr>
+        <w:ind w:left="3600" w:hanging="360"/>
+      </w:pPr>
+      <w:rPr>
+        <w:rFonts w:ascii="Courier New" w:hAnsi="Courier New" w:cs="Courier New" w:hint="default"/>
+      </w:rPr>
+    </w:lvl>
+    <w:lvl w:ilvl="5" w:tplc="04090005" w:tentative="1">
+      <w:start w:val="1"/>
+      <w:numFmt w:val="bullet"/>
+      <w:lvlText w:val=""/>
+      <w:lvlJc w:val="left"/>
+      <w:pPr>
+        <w:ind w:left="4320" w:hanging="360"/>
+      </w:pPr>
+      <w:rPr>
+        <w:rFonts w:ascii="Wingdings" w:hAnsi="Wingdings" w:hint="default"/>
+      </w:rPr>
+    </w:lvl>
+    <w:lvl w:ilvl="6" w:tplc="04090001" w:tentative="1">
+      <w:start w:val="1"/>
+      <w:numFmt w:val="bullet"/>
+      <w:lvlText w:val=""/>
+      <w:lvlJc w:val="left"/>
+      <w:pPr>
+        <w:ind w:left="5040" w:hanging="360"/>
+      </w:pPr>
+      <w:rPr>
+        <w:rFonts w:ascii="Symbol" w:hAnsi="Symbol" w:hint="default"/>
+      </w:rPr>
+    </w:lvl>
+    <w:lvl w:ilvl="7" w:tplc="04090003" w:tentative="1">
+      <w:start w:val="1"/>
+      <w:numFmt w:val="bullet"/>
+      <w:lvlText w:val="o"/>
+      <w:lvlJc w:val="left"/>
+      <w:pPr>
+        <w:ind w:left="5760" w:hanging="360"/>
+      </w:pPr>
+      <w:rPr>
+        <w:rFonts w:ascii="Courier New" w:hAnsi="Courier New" w:cs="Courier New" w:hint="default"/>
+      </w:rPr>
+    </w:lvl>
+    <w:lvl w:ilvl="8" w:tplc="04090005" w:tentative="1">
+      <w:start w:val="1"/>
+      <w:numFmt w:val="bullet"/>
+      <w:lvlText w:val=""/>
+      <w:lvlJc w:val="left"/>
+      <w:pPr>
+        <w:ind w:left="6480" w:hanging="360"/>
+      </w:pPr>
+      <w:rPr>
+        <w:rFonts w:ascii="Wingdings" w:hAnsi="Wingdings" w:hint="default"/>
+      </w:rPr>
+    </w:lvl>
+  </w:abstractNum>
+  <w:num w:numId="1">
+    <w:abstractNumId w:val="1"/>
+  </w:num>
+  <w:num w:numId="2">
+    <w:abstractNumId w:val="0"/>
+  </w:num>
+  <w:num w:numId="3">
+    <w:abstractNumId w:val="2"/>
+  </w:num>
+</w:numbering>
 </file>
 
 <file path=word/styles.xml><?xml version="1.0" encoding="utf-8"?>
@@ -142,6 +2698,7 @@
     <w:lsdException w:name="HTML Sample" w:semiHidden="1" w:unhideWhenUsed="1"/>
     <w:lsdException w:name="HTML Typewriter" w:semiHidden="1" w:unhideWhenUsed="1"/>
     <w:lsdException w:name="HTML Variable" w:semiHidden="1" w:unhideWhenUsed="1"/>
+    <w:lsdException w:name="Normal Table" w:semiHidden="1" w:unhideWhenUsed="1"/>
     <w:lsdException w:name="annotation subject" w:semiHidden="1" w:unhideWhenUsed="1"/>
     <w:lsdException w:name="No List" w:semiHidden="1" w:unhideWhenUsed="1"/>
     <w:lsdException w:name="Outline List 1" w:semiHidden="1" w:unhideWhenUsed="1"/>
@@ -188,8 +2745,10 @@
     <w:lsdException w:name="Table Subtle 2" w:semiHidden="1" w:unhideWhenUsed="1"/>
     <w:lsdException w:name="Table Web 1" w:semiHidden="1" w:unhideWhenUsed="1"/>
     <w:lsdException w:name="Table Web 2" w:semiHidden="1" w:unhideWhenUsed="1"/>
+    <w:lsdException w:name="Table Web 3" w:semiHidden="1" w:unhideWhenUsed="1"/>
     <w:lsdException w:name="Balloon Text" w:semiHidden="1" w:unhideWhenUsed="1"/>
     <w:lsdException w:name="Table Grid" w:uiPriority="39"/>
+    <w:lsdException w:name="Table Theme" w:semiHidden="1" w:unhideWhenUsed="1"/>
     <w:lsdException w:name="Placeholder Text" w:semiHidden="1"/>
     <w:lsdException w:name="No Spacing" w:uiPriority="1" w:qFormat="1"/>
     <w:lsdException w:name="Light Shading" w:uiPriority="60"/>
@@ -437,6 +2996,72 @@
     <w:uiPriority w:val="99"/>
     <w:semiHidden/>
     <w:unhideWhenUsed/>
+  </w:style>
+  <w:style w:type="character" w:styleId="Hyperlink">
+    <w:name w:val="Hyperlink"/>
+    <w:basedOn w:val="DefaultParagraphFont"/>
+    <w:uiPriority w:val="99"/>
+    <w:unhideWhenUsed/>
+    <w:rsid w:val="005A0F45"/>
+    <w:rPr>
+      <w:color w:val="0563C1" w:themeColor="hyperlink"/>
+      <w:u w:val="single"/>
+    </w:rPr>
+  </w:style>
+  <w:style w:type="paragraph" w:styleId="Header">
+    <w:name w:val="header"/>
+    <w:basedOn w:val="Normal"/>
+    <w:link w:val="HeaderChar"/>
+    <w:uiPriority w:val="99"/>
+    <w:unhideWhenUsed/>
+    <w:rsid w:val="00AD4003"/>
+    <w:pPr>
+      <w:tabs>
+        <w:tab w:val="center" w:pos="4680"/>
+        <w:tab w:val="right" w:pos="9360"/>
+      </w:tabs>
+      <w:spacing w:after="0" w:line="240" w:lineRule="auto"/>
+    </w:pPr>
+  </w:style>
+  <w:style w:type="character" w:customStyle="1" w:styleId="HeaderChar">
+    <w:name w:val="Header Char"/>
+    <w:basedOn w:val="DefaultParagraphFont"/>
+    <w:link w:val="Header"/>
+    <w:uiPriority w:val="99"/>
+    <w:rsid w:val="00AD4003"/>
+  </w:style>
+  <w:style w:type="paragraph" w:styleId="Footer">
+    <w:name w:val="footer"/>
+    <w:basedOn w:val="Normal"/>
+    <w:link w:val="FooterChar"/>
+    <w:uiPriority w:val="99"/>
+    <w:unhideWhenUsed/>
+    <w:rsid w:val="00AD4003"/>
+    <w:pPr>
+      <w:tabs>
+        <w:tab w:val="center" w:pos="4680"/>
+        <w:tab w:val="right" w:pos="9360"/>
+      </w:tabs>
+      <w:spacing w:after="0" w:line="240" w:lineRule="auto"/>
+    </w:pPr>
+  </w:style>
+  <w:style w:type="character" w:customStyle="1" w:styleId="FooterChar">
+    <w:name w:val="Footer Char"/>
+    <w:basedOn w:val="DefaultParagraphFont"/>
+    <w:link w:val="Footer"/>
+    <w:uiPriority w:val="99"/>
+    <w:rsid w:val="00AD4003"/>
+  </w:style>
+  <w:style w:type="paragraph" w:styleId="ListParagraph">
+    <w:name w:val="List Paragraph"/>
+    <w:basedOn w:val="Normal"/>
+    <w:uiPriority w:val="34"/>
+    <w:qFormat/>
+    <w:rsid w:val="00D61CB1"/>
+    <w:pPr>
+      <w:ind w:left="720"/>
+      <w:contextualSpacing/>
+    </w:pPr>
   </w:style>
 </w:styles>
 </file>
